--- a/miniproject.docx
+++ b/miniproject.docx
@@ -8,13 +8,15 @@
         <w:rPr>
           <w:b/>
           <w:bCs/>
-          <w:lang w:val="en-US"/>
-        </w:rPr>
-      </w:pPr>
-      <w:r>
-        <w:rPr>
-          <w:b/>
-          <w:bCs/>
+          <w:color w:val="FF0000"/>
+          <w:lang w:val="en-US"/>
+        </w:rPr>
+      </w:pPr>
+      <w:r>
+        <w:rPr>
+          <w:b/>
+          <w:bCs/>
+          <w:color w:val="FF0000"/>
           <w:lang w:val="en-US"/>
         </w:rPr>
         <w:t>Importing modules</w:t>
@@ -24,11 +26,13 @@
       <w:pPr>
         <w:pStyle w:val="NoSpacing"/>
         <w:rPr>
-          <w:lang w:val="en-US"/>
-        </w:rPr>
-      </w:pPr>
-      <w:r>
-        <w:rPr>
+          <w:color w:val="4472C4" w:themeColor="accent1"/>
+          <w:lang w:val="en-US"/>
+        </w:rPr>
+      </w:pPr>
+      <w:r>
+        <w:rPr>
+          <w:color w:val="4472C4" w:themeColor="accent1"/>
           <w:lang w:val="en-US"/>
         </w:rPr>
         <w:t>import pandas as pd</w:t>
@@ -38,6 +42,7 @@
       <w:pPr>
         <w:pStyle w:val="NoSpacing"/>
         <w:rPr>
+          <w:color w:val="4472C4" w:themeColor="accent1"/>
           <w:sz w:val="20"/>
           <w:szCs w:val="20"/>
           <w:lang w:val="en-US"/>
@@ -45,91 +50,255 @@
       </w:pPr>
       <w:r>
         <w:rPr>
-          <w:lang w:val="en-US"/>
-        </w:rPr>
-        <w:t>import numpy as n</w:t>
-      </w:r>
-      <w:r>
-        <w:rPr>
-          <w:lang w:val="en-US"/>
-        </w:rPr>
-        <w:t>p</w:t>
-      </w:r>
-    </w:p>
-    <w:p>
-      <w:pPr>
-        <w:pStyle w:val="NoSpacing"/>
-        <w:rPr>
-          <w:lang w:val="en-US"/>
-        </w:rPr>
-      </w:pPr>
-      <w:r>
-        <w:rPr>
-          <w:lang w:val="en-US"/>
-        </w:rPr>
-        <w:t>import matplotlib.pyplot as plt</w:t>
-      </w:r>
-    </w:p>
-    <w:p>
-      <w:pPr>
-        <w:pStyle w:val="NoSpacing"/>
-        <w:rPr>
-          <w:lang w:val="en-US"/>
-        </w:rPr>
-      </w:pPr>
-      <w:r>
-        <w:rPr>
-          <w:lang w:val="en-US"/>
-        </w:rPr>
-        <w:t>from sklearn.model_selection import train_test_split</w:t>
-      </w:r>
-    </w:p>
-    <w:p>
-      <w:pPr>
-        <w:pStyle w:val="NoSpacing"/>
-        <w:rPr>
-          <w:lang w:val="en-US"/>
-        </w:rPr>
-      </w:pPr>
-      <w:r>
-        <w:rPr>
-          <w:lang w:val="en-US"/>
-        </w:rPr>
-        <w:t>from sklearn.linear_model import LinearRegression</w:t>
-      </w:r>
-    </w:p>
-    <w:p>
-      <w:pPr>
-        <w:pStyle w:val="NoSpacing"/>
-        <w:rPr>
-          <w:lang w:val="en-US"/>
-        </w:rPr>
-      </w:pPr>
-      <w:r>
-        <w:rPr>
-          <w:lang w:val="en-US"/>
-        </w:rPr>
-        <w:t>from sklearn.metrics import mean_squared_error,mean_absolute_error</w:t>
-      </w:r>
-    </w:p>
-    <w:p>
-      <w:pPr>
-        <w:rPr>
-          <w:lang w:val="en-US"/>
-        </w:rPr>
-      </w:pPr>
-      <w:r>
-        <w:rPr>
-          <w:lang w:val="en-US"/>
-        </w:rPr>
-        <w:t>from sklearn.ensemble import RandomForestRegressor</w:t>
-      </w:r>
-      <w:r>
-        <w:rPr>
-          <w:lang w:val="en-US"/>
-        </w:rPr>
-        <w:t>v</w:t>
-      </w:r>
+          <w:color w:val="4472C4" w:themeColor="accent1"/>
+          <w:lang w:val="en-US"/>
+        </w:rPr>
+        <w:t xml:space="preserve">import </w:t>
+      </w:r>
+      <w:proofErr w:type="spellStart"/>
+      <w:r>
+        <w:rPr>
+          <w:color w:val="4472C4" w:themeColor="accent1"/>
+          <w:lang w:val="en-US"/>
+        </w:rPr>
+        <w:t>numpy</w:t>
+      </w:r>
+      <w:proofErr w:type="spellEnd"/>
+      <w:r>
+        <w:rPr>
+          <w:color w:val="4472C4" w:themeColor="accent1"/>
+          <w:lang w:val="en-US"/>
+        </w:rPr>
+        <w:t xml:space="preserve"> as np</w:t>
+      </w:r>
+    </w:p>
+    <w:p>
+      <w:pPr>
+        <w:pStyle w:val="NoSpacing"/>
+        <w:rPr>
+          <w:color w:val="4472C4" w:themeColor="accent1"/>
+          <w:lang w:val="en-US"/>
+        </w:rPr>
+      </w:pPr>
+      <w:r>
+        <w:rPr>
+          <w:color w:val="4472C4" w:themeColor="accent1"/>
+          <w:lang w:val="en-US"/>
+        </w:rPr>
+        <w:t xml:space="preserve">import </w:t>
+      </w:r>
+      <w:proofErr w:type="spellStart"/>
+      <w:proofErr w:type="gramStart"/>
+      <w:r>
+        <w:rPr>
+          <w:color w:val="4472C4" w:themeColor="accent1"/>
+          <w:lang w:val="en-US"/>
+        </w:rPr>
+        <w:t>matplotlib.pyplot</w:t>
+      </w:r>
+      <w:proofErr w:type="spellEnd"/>
+      <w:proofErr w:type="gramEnd"/>
+      <w:r>
+        <w:rPr>
+          <w:color w:val="4472C4" w:themeColor="accent1"/>
+          <w:lang w:val="en-US"/>
+        </w:rPr>
+        <w:t xml:space="preserve"> as </w:t>
+      </w:r>
+      <w:proofErr w:type="spellStart"/>
+      <w:r>
+        <w:rPr>
+          <w:color w:val="4472C4" w:themeColor="accent1"/>
+          <w:lang w:val="en-US"/>
+        </w:rPr>
+        <w:t>plt</w:t>
+      </w:r>
+      <w:proofErr w:type="spellEnd"/>
+    </w:p>
+    <w:p>
+      <w:pPr>
+        <w:pStyle w:val="NoSpacing"/>
+        <w:rPr>
+          <w:color w:val="4472C4" w:themeColor="accent1"/>
+          <w:lang w:val="en-US"/>
+        </w:rPr>
+      </w:pPr>
+      <w:r>
+        <w:rPr>
+          <w:color w:val="4472C4" w:themeColor="accent1"/>
+          <w:lang w:val="en-US"/>
+        </w:rPr>
+        <w:t xml:space="preserve">from </w:t>
+      </w:r>
+      <w:proofErr w:type="spellStart"/>
+      <w:proofErr w:type="gramStart"/>
+      <w:r>
+        <w:rPr>
+          <w:color w:val="4472C4" w:themeColor="accent1"/>
+          <w:lang w:val="en-US"/>
+        </w:rPr>
+        <w:t>sklearn.model</w:t>
+      </w:r>
+      <w:proofErr w:type="gramEnd"/>
+      <w:r>
+        <w:rPr>
+          <w:color w:val="4472C4" w:themeColor="accent1"/>
+          <w:lang w:val="en-US"/>
+        </w:rPr>
+        <w:t>_selection</w:t>
+      </w:r>
+      <w:proofErr w:type="spellEnd"/>
+      <w:r>
+        <w:rPr>
+          <w:color w:val="4472C4" w:themeColor="accent1"/>
+          <w:lang w:val="en-US"/>
+        </w:rPr>
+        <w:t xml:space="preserve"> import </w:t>
+      </w:r>
+      <w:proofErr w:type="spellStart"/>
+      <w:r>
+        <w:rPr>
+          <w:color w:val="4472C4" w:themeColor="accent1"/>
+          <w:lang w:val="en-US"/>
+        </w:rPr>
+        <w:t>train_test_split</w:t>
+      </w:r>
+      <w:proofErr w:type="spellEnd"/>
+    </w:p>
+    <w:p>
+      <w:pPr>
+        <w:pStyle w:val="NoSpacing"/>
+        <w:rPr>
+          <w:color w:val="4472C4" w:themeColor="accent1"/>
+          <w:lang w:val="en-US"/>
+        </w:rPr>
+      </w:pPr>
+      <w:r>
+        <w:rPr>
+          <w:color w:val="4472C4" w:themeColor="accent1"/>
+          <w:lang w:val="en-US"/>
+        </w:rPr>
+        <w:t xml:space="preserve">from </w:t>
+      </w:r>
+      <w:proofErr w:type="spellStart"/>
+      <w:proofErr w:type="gramStart"/>
+      <w:r>
+        <w:rPr>
+          <w:color w:val="4472C4" w:themeColor="accent1"/>
+          <w:lang w:val="en-US"/>
+        </w:rPr>
+        <w:t>sklearn.linear</w:t>
+      </w:r>
+      <w:proofErr w:type="gramEnd"/>
+      <w:r>
+        <w:rPr>
+          <w:color w:val="4472C4" w:themeColor="accent1"/>
+          <w:lang w:val="en-US"/>
+        </w:rPr>
+        <w:t>_model</w:t>
+      </w:r>
+      <w:proofErr w:type="spellEnd"/>
+      <w:r>
+        <w:rPr>
+          <w:color w:val="4472C4" w:themeColor="accent1"/>
+          <w:lang w:val="en-US"/>
+        </w:rPr>
+        <w:t xml:space="preserve"> import </w:t>
+      </w:r>
+      <w:proofErr w:type="spellStart"/>
+      <w:r>
+        <w:rPr>
+          <w:color w:val="4472C4" w:themeColor="accent1"/>
+          <w:lang w:val="en-US"/>
+        </w:rPr>
+        <w:t>LinearRegression</w:t>
+      </w:r>
+      <w:proofErr w:type="spellEnd"/>
+    </w:p>
+    <w:p>
+      <w:pPr>
+        <w:pStyle w:val="NoSpacing"/>
+        <w:rPr>
+          <w:color w:val="4472C4" w:themeColor="accent1"/>
+          <w:lang w:val="en-US"/>
+        </w:rPr>
+      </w:pPr>
+      <w:r>
+        <w:rPr>
+          <w:color w:val="4472C4" w:themeColor="accent1"/>
+          <w:lang w:val="en-US"/>
+        </w:rPr>
+        <w:t xml:space="preserve">from </w:t>
+      </w:r>
+      <w:proofErr w:type="spellStart"/>
+      <w:proofErr w:type="gramStart"/>
+      <w:r>
+        <w:rPr>
+          <w:color w:val="4472C4" w:themeColor="accent1"/>
+          <w:lang w:val="en-US"/>
+        </w:rPr>
+        <w:t>sklearn.metrics</w:t>
+      </w:r>
+      <w:proofErr w:type="spellEnd"/>
+      <w:proofErr w:type="gramEnd"/>
+      <w:r>
+        <w:rPr>
+          <w:color w:val="4472C4" w:themeColor="accent1"/>
+          <w:lang w:val="en-US"/>
+        </w:rPr>
+        <w:t xml:space="preserve"> import </w:t>
+      </w:r>
+      <w:proofErr w:type="spellStart"/>
+      <w:r>
+        <w:rPr>
+          <w:color w:val="4472C4" w:themeColor="accent1"/>
+          <w:lang w:val="en-US"/>
+        </w:rPr>
+        <w:t>mean_squared_error,mean_absolute_error</w:t>
+      </w:r>
+      <w:proofErr w:type="spellEnd"/>
+    </w:p>
+    <w:p>
+      <w:pPr>
+        <w:rPr>
+          <w:color w:val="4472C4" w:themeColor="accent1"/>
+          <w:lang w:val="en-US"/>
+        </w:rPr>
+      </w:pPr>
+      <w:r>
+        <w:rPr>
+          <w:color w:val="4472C4" w:themeColor="accent1"/>
+          <w:lang w:val="en-US"/>
+        </w:rPr>
+        <w:t xml:space="preserve">from </w:t>
+      </w:r>
+      <w:proofErr w:type="spellStart"/>
+      <w:proofErr w:type="gramStart"/>
+      <w:r>
+        <w:rPr>
+          <w:color w:val="4472C4" w:themeColor="accent1"/>
+          <w:lang w:val="en-US"/>
+        </w:rPr>
+        <w:t>sklearn.ensemble</w:t>
+      </w:r>
+      <w:proofErr w:type="spellEnd"/>
+      <w:proofErr w:type="gramEnd"/>
+      <w:r>
+        <w:rPr>
+          <w:color w:val="4472C4" w:themeColor="accent1"/>
+          <w:lang w:val="en-US"/>
+        </w:rPr>
+        <w:t xml:space="preserve"> import </w:t>
+      </w:r>
+      <w:proofErr w:type="spellStart"/>
+      <w:r>
+        <w:rPr>
+          <w:color w:val="4472C4" w:themeColor="accent1"/>
+          <w:lang w:val="en-US"/>
+        </w:rPr>
+        <w:t>RandomForestRegressorv</w:t>
+      </w:r>
+      <w:proofErr w:type="spellEnd"/>
     </w:p>
     <w:p>
       <w:pPr>
@@ -137,13 +306,15 @@
         <w:rPr>
           <w:b/>
           <w:bCs/>
-          <w:lang w:val="en-US"/>
-        </w:rPr>
-      </w:pPr>
-      <w:r>
-        <w:rPr>
-          <w:b/>
-          <w:bCs/>
+          <w:color w:val="FF0000"/>
+          <w:lang w:val="en-US"/>
+        </w:rPr>
+      </w:pPr>
+      <w:r>
+        <w:rPr>
+          <w:b/>
+          <w:bCs/>
+          <w:color w:val="FF0000"/>
           <w:lang w:val="en-US"/>
         </w:rPr>
         <w:t>Reading the Dataset</w:t>
@@ -153,29 +324,69 @@
       <w:pPr>
         <w:pStyle w:val="NoSpacing"/>
         <w:rPr>
-          <w:lang w:val="en-US"/>
-        </w:rPr>
-      </w:pPr>
-      <w:r>
-        <w:rPr>
-          <w:lang w:val="en-US"/>
-        </w:rPr>
-        <w:t>df=pd.read_csv("D:\\miniproject\\stocks.csv")</w:t>
-      </w:r>
-    </w:p>
-    <w:p>
-      <w:pPr>
-        <w:pStyle w:val="NoSpacing"/>
-        <w:rPr>
-          <w:lang w:val="en-US"/>
-        </w:rPr>
-      </w:pPr>
-      <w:r>
-        <w:rPr>
+          <w:color w:val="4472C4" w:themeColor="accent1"/>
+          <w:lang w:val="en-US"/>
+        </w:rPr>
+      </w:pPr>
+      <w:proofErr w:type="spellStart"/>
+      <w:r>
+        <w:rPr>
+          <w:color w:val="4472C4" w:themeColor="accent1"/>
           <w:lang w:val="en-US"/>
         </w:rPr>
         <w:t>df</w:t>
       </w:r>
+      <w:proofErr w:type="spellEnd"/>
+      <w:r>
+        <w:rPr>
+          <w:color w:val="4472C4" w:themeColor="accent1"/>
+          <w:lang w:val="en-US"/>
+        </w:rPr>
+        <w:t>=</w:t>
+      </w:r>
+      <w:proofErr w:type="spellStart"/>
+      <w:proofErr w:type="gramStart"/>
+      <w:r>
+        <w:rPr>
+          <w:color w:val="4472C4" w:themeColor="accent1"/>
+          <w:lang w:val="en-US"/>
+        </w:rPr>
+        <w:t>pd.read</w:t>
+      </w:r>
+      <w:proofErr w:type="gramEnd"/>
+      <w:r>
+        <w:rPr>
+          <w:color w:val="4472C4" w:themeColor="accent1"/>
+          <w:lang w:val="en-US"/>
+        </w:rPr>
+        <w:t>_csv</w:t>
+      </w:r>
+      <w:proofErr w:type="spellEnd"/>
+      <w:r>
+        <w:rPr>
+          <w:color w:val="4472C4" w:themeColor="accent1"/>
+          <w:lang w:val="en-US"/>
+        </w:rPr>
+        <w:t>("D:\\miniproject\\stocks.csv")</w:t>
+      </w:r>
+    </w:p>
+    <w:p>
+      <w:pPr>
+        <w:pStyle w:val="NoSpacing"/>
+        <w:rPr>
+          <w:color w:val="4472C4" w:themeColor="accent1"/>
+          <w:lang w:val="en-US"/>
+        </w:rPr>
+      </w:pPr>
+      <w:proofErr w:type="spellStart"/>
+      <w:r>
+        <w:rPr>
+          <w:color w:val="4472C4" w:themeColor="accent1"/>
+          <w:lang w:val="en-US"/>
+        </w:rPr>
+        <w:t>df</w:t>
+      </w:r>
+      <w:proofErr w:type="spellEnd"/>
     </w:p>
     <w:p>
       <w:pPr>
@@ -249,13 +460,15 @@
         <w:rPr>
           <w:b/>
           <w:bCs/>
-          <w:lang w:val="en-US"/>
-        </w:rPr>
-      </w:pPr>
-      <w:r>
-        <w:rPr>
-          <w:b/>
-          <w:bCs/>
+          <w:color w:val="FF0000"/>
+          <w:lang w:val="en-US"/>
+        </w:rPr>
+      </w:pPr>
+      <w:r>
+        <w:rPr>
+          <w:b/>
+          <w:bCs/>
+          <w:color w:val="FF0000"/>
           <w:lang w:val="en-US"/>
         </w:rPr>
         <w:t>Dropping the unwanted column</w:t>
@@ -265,29 +478,62 @@
       <w:pPr>
         <w:pStyle w:val="NoSpacing"/>
         <w:rPr>
-          <w:lang w:val="en-US"/>
-        </w:rPr>
-      </w:pPr>
-      <w:r>
-        <w:rPr>
-          <w:lang w:val="en-US"/>
-        </w:rPr>
-        <w:t>df.drop(['Ticker','Adj Close'],axis=1,inplace=True)</w:t>
-      </w:r>
-    </w:p>
-    <w:p>
-      <w:pPr>
-        <w:pStyle w:val="NoSpacing"/>
-        <w:rPr>
-          <w:lang w:val="en-US"/>
-        </w:rPr>
-      </w:pPr>
-      <w:r>
-        <w:rPr>
+          <w:color w:val="4472C4" w:themeColor="accent1"/>
+          <w:lang w:val="en-US"/>
+        </w:rPr>
+      </w:pPr>
+      <w:proofErr w:type="spellStart"/>
+      <w:proofErr w:type="gramStart"/>
+      <w:r>
+        <w:rPr>
+          <w:color w:val="4472C4" w:themeColor="accent1"/>
+          <w:lang w:val="en-US"/>
+        </w:rPr>
+        <w:t>df.drop</w:t>
+      </w:r>
+      <w:proofErr w:type="spellEnd"/>
+      <w:proofErr w:type="gramEnd"/>
+      <w:r>
+        <w:rPr>
+          <w:color w:val="4472C4" w:themeColor="accent1"/>
+          <w:lang w:val="en-US"/>
+        </w:rPr>
+        <w:t>(['</w:t>
+      </w:r>
+      <w:proofErr w:type="spellStart"/>
+      <w:r>
+        <w:rPr>
+          <w:color w:val="4472C4" w:themeColor="accent1"/>
+          <w:lang w:val="en-US"/>
+        </w:rPr>
+        <w:t>Ticker','Adj</w:t>
+      </w:r>
+      <w:proofErr w:type="spellEnd"/>
+      <w:r>
+        <w:rPr>
+          <w:color w:val="4472C4" w:themeColor="accent1"/>
+          <w:lang w:val="en-US"/>
+        </w:rPr>
+        <w:t xml:space="preserve"> Close'],axis=1,inplace=True)</w:t>
+      </w:r>
+    </w:p>
+    <w:p>
+      <w:pPr>
+        <w:pStyle w:val="NoSpacing"/>
+        <w:rPr>
+          <w:color w:val="4472C4" w:themeColor="accent1"/>
+          <w:lang w:val="en-US"/>
+        </w:rPr>
+      </w:pPr>
+      <w:proofErr w:type="spellStart"/>
+      <w:r>
+        <w:rPr>
+          <w:color w:val="4472C4" w:themeColor="accent1"/>
           <w:lang w:val="en-US"/>
         </w:rPr>
         <w:t>df</w:t>
       </w:r>
+      <w:proofErr w:type="spellEnd"/>
     </w:p>
     <w:p>
       <w:pPr>
@@ -361,13 +607,15 @@
         <w:rPr>
           <w:b/>
           <w:bCs/>
-          <w:lang w:val="en-US"/>
-        </w:rPr>
-      </w:pPr>
-      <w:r>
-        <w:rPr>
-          <w:b/>
-          <w:bCs/>
+          <w:color w:val="FF0000"/>
+          <w:lang w:val="en-US"/>
+        </w:rPr>
+      </w:pPr>
+      <w:r>
+        <w:rPr>
+          <w:b/>
+          <w:bCs/>
+          <w:color w:val="FF0000"/>
           <w:lang w:val="en-US"/>
         </w:rPr>
         <w:lastRenderedPageBreak/>
@@ -412,14 +660,27 @@
       <w:pPr>
         <w:pStyle w:val="NoSpacing"/>
         <w:rPr>
-          <w:lang w:val="en-US"/>
-        </w:rPr>
-      </w:pPr>
-      <w:r>
-        <w:rPr>
-          <w:lang w:val="en-US"/>
-        </w:rPr>
-        <w:t>df.head()</w:t>
+          <w:color w:val="4472C4" w:themeColor="accent1"/>
+          <w:lang w:val="en-US"/>
+        </w:rPr>
+      </w:pPr>
+      <w:proofErr w:type="spellStart"/>
+      <w:proofErr w:type="gramStart"/>
+      <w:r>
+        <w:rPr>
+          <w:color w:val="4472C4" w:themeColor="accent1"/>
+          <w:lang w:val="en-US"/>
+        </w:rPr>
+        <w:t>df.head</w:t>
+      </w:r>
+      <w:proofErr w:type="spellEnd"/>
+      <w:proofErr w:type="gramEnd"/>
+      <w:r>
+        <w:rPr>
+          <w:color w:val="4472C4" w:themeColor="accent1"/>
+          <w:lang w:val="en-US"/>
+        </w:rPr>
+        <w:t>()</w:t>
       </w:r>
     </w:p>
     <w:p>
@@ -450,9 +711,25 @@
     <w:p>
       <w:pPr>
         <w:pStyle w:val="NoSpacing"/>
-      </w:pPr>
-      <w:r>
-        <w:t>df.tail()</w:t>
+        <w:rPr>
+          <w:color w:val="4472C4" w:themeColor="accent1"/>
+        </w:rPr>
+      </w:pPr>
+      <w:proofErr w:type="spellStart"/>
+      <w:proofErr w:type="gramStart"/>
+      <w:r>
+        <w:rPr>
+          <w:color w:val="4472C4" w:themeColor="accent1"/>
+        </w:rPr>
+        <w:t>df.tail</w:t>
+      </w:r>
+      <w:proofErr w:type="spellEnd"/>
+      <w:proofErr w:type="gramEnd"/>
+      <w:r>
+        <w:rPr>
+          <w:color w:val="4472C4" w:themeColor="accent1"/>
+        </w:rPr>
+        <w:t>()</w:t>
       </w:r>
     </w:p>
     <w:p>
@@ -483,19 +760,57 @@
     <w:p>
       <w:pPr>
         <w:pStyle w:val="NoSpacing"/>
-      </w:pPr>
-      <w:r>
-        <w:t>df.isnull().sum()</w:t>
-      </w:r>
-      <w:r>
-        <w:rPr>
-          <w:b/>
-          <w:bCs/>
-        </w:rPr>
-        <w:t xml:space="preserve"> or</w:t>
-      </w:r>
-      <w:r>
-        <w:t xml:space="preserve"> df.isnull().any()</w:t>
+        <w:rPr>
+          <w:color w:val="4472C4" w:themeColor="accent1"/>
+        </w:rPr>
+      </w:pPr>
+      <w:proofErr w:type="spellStart"/>
+      <w:proofErr w:type="gramStart"/>
+      <w:r>
+        <w:rPr>
+          <w:color w:val="4472C4" w:themeColor="accent1"/>
+        </w:rPr>
+        <w:t>df.isnull</w:t>
+      </w:r>
+      <w:proofErr w:type="spellEnd"/>
+      <w:proofErr w:type="gramEnd"/>
+      <w:r>
+        <w:rPr>
+          <w:color w:val="4472C4" w:themeColor="accent1"/>
+        </w:rPr>
+        <w:t>().sum()</w:t>
+      </w:r>
+      <w:r>
+        <w:rPr>
+          <w:b/>
+          <w:bCs/>
+          <w:color w:val="4472C4" w:themeColor="accent1"/>
+        </w:rPr>
+        <w:t xml:space="preserve"> </w:t>
+      </w:r>
+      <w:r>
+        <w:rPr>
+          <w:b/>
+          <w:bCs/>
+        </w:rPr>
+        <w:t>or</w:t>
+      </w:r>
+      <w:r>
+        <w:t xml:space="preserve"> </w:t>
+      </w:r>
+      <w:proofErr w:type="spellStart"/>
+      <w:r>
+        <w:rPr>
+          <w:color w:val="4472C4" w:themeColor="accent1"/>
+        </w:rPr>
+        <w:t>df.isnull</w:t>
+      </w:r>
+      <w:proofErr w:type="spellEnd"/>
+      <w:r>
+        <w:rPr>
+          <w:color w:val="4472C4" w:themeColor="accent1"/>
+        </w:rPr>
+        <w:t>().any()</w:t>
       </w:r>
     </w:p>
     <w:p>
@@ -648,9 +963,23 @@
     <w:p>
       <w:pPr>
         <w:pStyle w:val="NoSpacing"/>
-      </w:pPr>
-      <w:r>
-        <w:t>df.info()</w:t>
+        <w:rPr>
+          <w:color w:val="4472C4" w:themeColor="accent1"/>
+        </w:rPr>
+      </w:pPr>
+      <w:proofErr w:type="gramStart"/>
+      <w:r>
+        <w:rPr>
+          <w:color w:val="4472C4" w:themeColor="accent1"/>
+        </w:rPr>
+        <w:t>df.info(</w:t>
+      </w:r>
+      <w:proofErr w:type="gramEnd"/>
+      <w:r>
+        <w:rPr>
+          <w:color w:val="4472C4" w:themeColor="accent1"/>
+        </w:rPr>
+        <w:t>)</w:t>
       </w:r>
     </w:p>
     <w:p>
@@ -742,9 +1071,25 @@
     <w:p>
       <w:pPr>
         <w:pStyle w:val="NoSpacing"/>
-      </w:pPr>
-      <w:r>
-        <w:t>df.describe()</w:t>
+        <w:rPr>
+          <w:color w:val="4472C4" w:themeColor="accent1"/>
+        </w:rPr>
+      </w:pPr>
+      <w:proofErr w:type="spellStart"/>
+      <w:proofErr w:type="gramStart"/>
+      <w:r>
+        <w:rPr>
+          <w:color w:val="4472C4" w:themeColor="accent1"/>
+        </w:rPr>
+        <w:t>df.describe</w:t>
+      </w:r>
+      <w:proofErr w:type="spellEnd"/>
+      <w:proofErr w:type="gramEnd"/>
+      <w:r>
+        <w:rPr>
+          <w:color w:val="4472C4" w:themeColor="accent1"/>
+        </w:rPr>
+        <w:t>()</w:t>
       </w:r>
     </w:p>
     <w:p>
@@ -822,25 +1167,123 @@
     <w:p>
       <w:pPr>
         <w:pStyle w:val="NoSpacing"/>
-      </w:pPr>
-      <w:r>
-        <w:t>print('length of dataset:',len(df))</w:t>
-      </w:r>
-    </w:p>
-    <w:p>
-      <w:pPr>
-        <w:pStyle w:val="NoSpacing"/>
-      </w:pPr>
-      <w:r>
-        <w:t>print('shape of the dataset',df.shape)</w:t>
-      </w:r>
-    </w:p>
-    <w:p>
-      <w:pPr>
-        <w:pStyle w:val="NoSpacing"/>
-      </w:pPr>
-      <w:r>
-        <w:t>print("Number of columns in the dataset:",df.columns)</w:t>
+        <w:rPr>
+          <w:color w:val="4472C4" w:themeColor="accent1"/>
+        </w:rPr>
+      </w:pPr>
+      <w:proofErr w:type="gramStart"/>
+      <w:r>
+        <w:rPr>
+          <w:color w:val="4472C4" w:themeColor="accent1"/>
+        </w:rPr>
+        <w:t>print(</w:t>
+      </w:r>
+      <w:proofErr w:type="gramEnd"/>
+      <w:r>
+        <w:rPr>
+          <w:color w:val="4472C4" w:themeColor="accent1"/>
+        </w:rPr>
+        <w:t>'length of dataset:',</w:t>
+      </w:r>
+      <w:proofErr w:type="spellStart"/>
+      <w:r>
+        <w:rPr>
+          <w:color w:val="4472C4" w:themeColor="accent1"/>
+        </w:rPr>
+        <w:t>len</w:t>
+      </w:r>
+      <w:proofErr w:type="spellEnd"/>
+      <w:r>
+        <w:rPr>
+          <w:color w:val="4472C4" w:themeColor="accent1"/>
+        </w:rPr>
+        <w:t>(</w:t>
+      </w:r>
+      <w:proofErr w:type="spellStart"/>
+      <w:r>
+        <w:rPr>
+          <w:color w:val="4472C4" w:themeColor="accent1"/>
+        </w:rPr>
+        <w:t>df</w:t>
+      </w:r>
+      <w:proofErr w:type="spellEnd"/>
+      <w:r>
+        <w:rPr>
+          <w:color w:val="4472C4" w:themeColor="accent1"/>
+        </w:rPr>
+        <w:t>))</w:t>
+      </w:r>
+    </w:p>
+    <w:p>
+      <w:pPr>
+        <w:pStyle w:val="NoSpacing"/>
+        <w:rPr>
+          <w:color w:val="4472C4" w:themeColor="accent1"/>
+        </w:rPr>
+      </w:pPr>
+      <w:proofErr w:type="gramStart"/>
+      <w:r>
+        <w:rPr>
+          <w:color w:val="4472C4" w:themeColor="accent1"/>
+        </w:rPr>
+        <w:t>print(</w:t>
+      </w:r>
+      <w:proofErr w:type="gramEnd"/>
+      <w:r>
+        <w:rPr>
+          <w:color w:val="4472C4" w:themeColor="accent1"/>
+        </w:rPr>
+        <w:t>'shape of the dataset',</w:t>
+      </w:r>
+      <w:proofErr w:type="spellStart"/>
+      <w:r>
+        <w:rPr>
+          <w:color w:val="4472C4" w:themeColor="accent1"/>
+        </w:rPr>
+        <w:t>df.shape</w:t>
+      </w:r>
+      <w:proofErr w:type="spellEnd"/>
+      <w:r>
+        <w:rPr>
+          <w:color w:val="4472C4" w:themeColor="accent1"/>
+        </w:rPr>
+        <w:t>)</w:t>
+      </w:r>
+    </w:p>
+    <w:p>
+      <w:pPr>
+        <w:pStyle w:val="NoSpacing"/>
+        <w:rPr>
+          <w:color w:val="4472C4" w:themeColor="accent1"/>
+        </w:rPr>
+      </w:pPr>
+      <w:proofErr w:type="gramStart"/>
+      <w:r>
+        <w:rPr>
+          <w:color w:val="4472C4" w:themeColor="accent1"/>
+        </w:rPr>
+        <w:t>print(</w:t>
+      </w:r>
+      <w:proofErr w:type="gramEnd"/>
+      <w:r>
+        <w:rPr>
+          <w:color w:val="4472C4" w:themeColor="accent1"/>
+        </w:rPr>
+        <w:t>"Number of columns in the dataset:",</w:t>
+      </w:r>
+      <w:proofErr w:type="spellStart"/>
+      <w:r>
+        <w:rPr>
+          <w:color w:val="4472C4" w:themeColor="accent1"/>
+        </w:rPr>
+        <w:t>df.columns</w:t>
+      </w:r>
+      <w:proofErr w:type="spellEnd"/>
+      <w:r>
+        <w:rPr>
+          <w:color w:val="4472C4" w:themeColor="accent1"/>
+        </w:rPr>
+        <w:t>)</w:t>
       </w:r>
     </w:p>
     <w:p>
@@ -871,13 +1314,23 @@
           <w:szCs w:val="16"/>
         </w:rPr>
       </w:pPr>
+      <w:proofErr w:type="spellStart"/>
       <w:r>
         <w:rPr>
           <w:color w:val="000000"/>
           <w:sz w:val="16"/>
           <w:szCs w:val="16"/>
         </w:rPr>
-        <w:t>lenghth of dataset: 248</w:t>
+        <w:t>lenghth</w:t>
+      </w:r>
+      <w:proofErr w:type="spellEnd"/>
+      <w:r>
+        <w:rPr>
+          <w:color w:val="000000"/>
+          <w:sz w:val="16"/>
+          <w:szCs w:val="16"/>
+        </w:rPr>
+        <w:t xml:space="preserve"> of dataset: 248</w:t>
       </w:r>
     </w:p>
     <w:p>
@@ -929,22 +1382,52 @@
         </w:rPr>
         <w:t xml:space="preserve"> </w:t>
       </w:r>
+      <w:proofErr w:type="gramStart"/>
       <w:r>
         <w:rPr>
           <w:color w:val="000000"/>
           <w:sz w:val="16"/>
           <w:szCs w:val="16"/>
         </w:rPr>
-        <w:t>Index(['Date', 'Open', 'High', 'Low', 'Close', 'Volume']</w:t>
+        <w:t>Index(</w:t>
+      </w:r>
+      <w:proofErr w:type="gramEnd"/>
+      <w:r>
+        <w:rPr>
+          <w:color w:val="000000"/>
+          <w:sz w:val="16"/>
+          <w:szCs w:val="16"/>
+        </w:rPr>
+        <w:t>['Date', 'Open', 'High', 'Low', 'Close', 'Volume']</w:t>
       </w:r>
     </w:p>
     <w:p>
       <w:pPr>
         <w:pStyle w:val="Heading1"/>
-      </w:pPr>
-      <w:r>
+        <w:rPr>
+          <w:b/>
+          <w:bCs/>
+          <w:color w:val="FF0000"/>
+        </w:rPr>
+      </w:pPr>
+      <w:proofErr w:type="spellStart"/>
+      <w:r>
+        <w:rPr>
+          <w:b/>
+          <w:bCs/>
+          <w:color w:val="FF0000"/>
+        </w:rPr>
         <w:lastRenderedPageBreak/>
-        <w:t>Explorartory data analysis</w:t>
+        <w:t>Explorartory</w:t>
+      </w:r>
+      <w:proofErr w:type="spellEnd"/>
+      <w:r>
+        <w:rPr>
+          <w:b/>
+          <w:bCs/>
+          <w:color w:val="FF0000"/>
+        </w:rPr>
+        <w:t xml:space="preserve"> data analysis</w:t>
       </w:r>
     </w:p>
     <w:p>
@@ -966,41 +1449,158 @@
     <w:p>
       <w:pPr>
         <w:pStyle w:val="NoSpacing"/>
-      </w:pPr>
-      <w:r>
-        <w:t>df['Open'].plot(figsize=(16,6))</w:t>
-      </w:r>
-    </w:p>
-    <w:p>
-      <w:pPr>
-        <w:pStyle w:val="NoSpacing"/>
-      </w:pPr>
-      <w:r>
-        <w:t>plt.title('Linechart')</w:t>
-      </w:r>
-    </w:p>
-    <w:p>
-      <w:pPr>
-        <w:pStyle w:val="NoSpacing"/>
-      </w:pPr>
-      <w:r>
-        <w:t>plt.xlabel('Open')</w:t>
-      </w:r>
-    </w:p>
-    <w:p>
-      <w:pPr>
-        <w:pStyle w:val="NoSpacing"/>
-      </w:pPr>
-      <w:r>
-        <w:t>plt.ylabel('frequency')</w:t>
-      </w:r>
-    </w:p>
-    <w:p>
-      <w:pPr>
-        <w:pStyle w:val="NoSpacing"/>
-      </w:pPr>
-      <w:r>
-        <w:t>plt.show()</w:t>
+        <w:rPr>
+          <w:color w:val="4472C4" w:themeColor="accent1"/>
+        </w:rPr>
+      </w:pPr>
+      <w:proofErr w:type="spellStart"/>
+      <w:r>
+        <w:rPr>
+          <w:color w:val="4472C4" w:themeColor="accent1"/>
+        </w:rPr>
+        <w:t>df</w:t>
+      </w:r>
+      <w:proofErr w:type="spellEnd"/>
+      <w:r>
+        <w:rPr>
+          <w:color w:val="4472C4" w:themeColor="accent1"/>
+        </w:rPr>
+        <w:t>['Open'</w:t>
+      </w:r>
+      <w:proofErr w:type="gramStart"/>
+      <w:r>
+        <w:rPr>
+          <w:color w:val="4472C4" w:themeColor="accent1"/>
+        </w:rPr>
+        <w:t>].plot</w:t>
+      </w:r>
+      <w:proofErr w:type="gramEnd"/>
+      <w:r>
+        <w:rPr>
+          <w:color w:val="4472C4" w:themeColor="accent1"/>
+        </w:rPr>
+        <w:t>(</w:t>
+      </w:r>
+      <w:proofErr w:type="spellStart"/>
+      <w:r>
+        <w:rPr>
+          <w:color w:val="4472C4" w:themeColor="accent1"/>
+        </w:rPr>
+        <w:t>figsize</w:t>
+      </w:r>
+      <w:proofErr w:type="spellEnd"/>
+      <w:r>
+        <w:rPr>
+          <w:color w:val="4472C4" w:themeColor="accent1"/>
+        </w:rPr>
+        <w:t>=(16,6))</w:t>
+      </w:r>
+    </w:p>
+    <w:p>
+      <w:pPr>
+        <w:pStyle w:val="NoSpacing"/>
+        <w:rPr>
+          <w:color w:val="4472C4" w:themeColor="accent1"/>
+        </w:rPr>
+      </w:pPr>
+      <w:proofErr w:type="spellStart"/>
+      <w:proofErr w:type="gramStart"/>
+      <w:r>
+        <w:rPr>
+          <w:color w:val="4472C4" w:themeColor="accent1"/>
+        </w:rPr>
+        <w:t>plt.title</w:t>
+      </w:r>
+      <w:proofErr w:type="spellEnd"/>
+      <w:proofErr w:type="gramEnd"/>
+      <w:r>
+        <w:rPr>
+          <w:color w:val="4472C4" w:themeColor="accent1"/>
+        </w:rPr>
+        <w:t>('</w:t>
+      </w:r>
+      <w:proofErr w:type="spellStart"/>
+      <w:r>
+        <w:rPr>
+          <w:color w:val="4472C4" w:themeColor="accent1"/>
+        </w:rPr>
+        <w:t>Linechart</w:t>
+      </w:r>
+      <w:proofErr w:type="spellEnd"/>
+      <w:r>
+        <w:rPr>
+          <w:color w:val="4472C4" w:themeColor="accent1"/>
+        </w:rPr>
+        <w:t>')</w:t>
+      </w:r>
+    </w:p>
+    <w:p>
+      <w:pPr>
+        <w:pStyle w:val="NoSpacing"/>
+        <w:rPr>
+          <w:color w:val="4472C4" w:themeColor="accent1"/>
+        </w:rPr>
+      </w:pPr>
+      <w:proofErr w:type="spellStart"/>
+      <w:proofErr w:type="gramStart"/>
+      <w:r>
+        <w:rPr>
+          <w:color w:val="4472C4" w:themeColor="accent1"/>
+        </w:rPr>
+        <w:t>plt.xlabel</w:t>
+      </w:r>
+      <w:proofErr w:type="spellEnd"/>
+      <w:proofErr w:type="gramEnd"/>
+      <w:r>
+        <w:rPr>
+          <w:color w:val="4472C4" w:themeColor="accent1"/>
+        </w:rPr>
+        <w:t>('Open')</w:t>
+      </w:r>
+    </w:p>
+    <w:p>
+      <w:pPr>
+        <w:pStyle w:val="NoSpacing"/>
+        <w:rPr>
+          <w:color w:val="4472C4" w:themeColor="accent1"/>
+        </w:rPr>
+      </w:pPr>
+      <w:proofErr w:type="spellStart"/>
+      <w:proofErr w:type="gramStart"/>
+      <w:r>
+        <w:rPr>
+          <w:color w:val="4472C4" w:themeColor="accent1"/>
+        </w:rPr>
+        <w:t>plt.ylabel</w:t>
+      </w:r>
+      <w:proofErr w:type="spellEnd"/>
+      <w:proofErr w:type="gramEnd"/>
+      <w:r>
+        <w:rPr>
+          <w:color w:val="4472C4" w:themeColor="accent1"/>
+        </w:rPr>
+        <w:t>('frequency')</w:t>
+      </w:r>
+    </w:p>
+    <w:p>
+      <w:pPr>
+        <w:pStyle w:val="NoSpacing"/>
+      </w:pPr>
+      <w:proofErr w:type="spellStart"/>
+      <w:proofErr w:type="gramStart"/>
+      <w:r>
+        <w:rPr>
+          <w:color w:val="4472C4" w:themeColor="accent1"/>
+        </w:rPr>
+        <w:t>plt.show</w:t>
+      </w:r>
+      <w:proofErr w:type="spellEnd"/>
+      <w:proofErr w:type="gramEnd"/>
+      <w:r>
+        <w:rPr>
+          <w:color w:val="4472C4" w:themeColor="accent1"/>
+        </w:rPr>
+        <w:t>()</w:t>
       </w:r>
     </w:p>
     <w:p>
@@ -1105,8 +1705,18 @@
     <w:p>
       <w:pPr>
         <w:pStyle w:val="Heading1"/>
-      </w:pPr>
-      <w:r>
+        <w:rPr>
+          <w:b/>
+          <w:bCs/>
+          <w:color w:val="FF0000"/>
+        </w:rPr>
+      </w:pPr>
+      <w:r>
+        <w:rPr>
+          <w:b/>
+          <w:bCs/>
+          <w:color w:val="FF0000"/>
+        </w:rPr>
         <w:t>Data preprocessing</w:t>
       </w:r>
     </w:p>
@@ -1123,46 +1733,168 @@
           <w:b/>
           <w:bCs/>
         </w:rPr>
-        <w:t>#splitting the date column into year,month,day</w:t>
-      </w:r>
-    </w:p>
-    <w:p>
-      <w:pPr>
-        <w:pStyle w:val="NoSpacing"/>
-      </w:pPr>
-      <w:r>
-        <w:t>x=df</w:t>
-      </w:r>
-    </w:p>
-    <w:p>
-      <w:pPr>
-        <w:pStyle w:val="NoSpacing"/>
-      </w:pPr>
-      <w:r>
-        <w:t>x['year']=pd.DatetimeIndex(x['Date']).year</w:t>
-      </w:r>
-    </w:p>
-    <w:p>
-      <w:pPr>
-        <w:pStyle w:val="NoSpacing"/>
-      </w:pPr>
-      <w:r>
-        <w:t>x['month']=pd.DatetimeIndex(x['Date']).month</w:t>
-      </w:r>
-    </w:p>
-    <w:p>
-      <w:pPr>
-        <w:pStyle w:val="NoSpacing"/>
-      </w:pPr>
-      <w:r>
-        <w:t>x['day']=pd.DatetimeIndex(x['Date']).day</w:t>
-      </w:r>
-    </w:p>
-    <w:p>
-      <w:pPr>
-        <w:pStyle w:val="NoSpacing"/>
-      </w:pPr>
-      <w:r>
+        <w:t xml:space="preserve">#splitting the date column into </w:t>
+      </w:r>
+      <w:proofErr w:type="spellStart"/>
+      <w:proofErr w:type="gramStart"/>
+      <w:r>
+        <w:rPr>
+          <w:b/>
+          <w:bCs/>
+        </w:rPr>
+        <w:t>year,month</w:t>
+      </w:r>
+      <w:proofErr w:type="gramEnd"/>
+      <w:r>
+        <w:rPr>
+          <w:b/>
+          <w:bCs/>
+        </w:rPr>
+        <w:t>,day</w:t>
+      </w:r>
+      <w:proofErr w:type="spellEnd"/>
+    </w:p>
+    <w:p>
+      <w:pPr>
+        <w:pStyle w:val="NoSpacing"/>
+        <w:rPr>
+          <w:color w:val="4472C4" w:themeColor="accent1"/>
+        </w:rPr>
+      </w:pPr>
+      <w:r>
+        <w:rPr>
+          <w:color w:val="4472C4" w:themeColor="accent1"/>
+        </w:rPr>
+        <w:t>x=</w:t>
+      </w:r>
+      <w:proofErr w:type="spellStart"/>
+      <w:r>
+        <w:rPr>
+          <w:color w:val="4472C4" w:themeColor="accent1"/>
+        </w:rPr>
+        <w:t>df</w:t>
+      </w:r>
+      <w:proofErr w:type="spellEnd"/>
+    </w:p>
+    <w:p>
+      <w:pPr>
+        <w:pStyle w:val="NoSpacing"/>
+        <w:rPr>
+          <w:color w:val="4472C4" w:themeColor="accent1"/>
+        </w:rPr>
+      </w:pPr>
+      <w:r>
+        <w:rPr>
+          <w:color w:val="4472C4" w:themeColor="accent1"/>
+        </w:rPr>
+        <w:t>x['year</w:t>
+      </w:r>
+      <w:proofErr w:type="gramStart"/>
+      <w:r>
+        <w:rPr>
+          <w:color w:val="4472C4" w:themeColor="accent1"/>
+        </w:rPr>
+        <w:t>']=</w:t>
+      </w:r>
+      <w:proofErr w:type="spellStart"/>
+      <w:proofErr w:type="gramEnd"/>
+      <w:r>
+        <w:rPr>
+          <w:color w:val="4472C4" w:themeColor="accent1"/>
+        </w:rPr>
+        <w:t>pd.DatetimeIndex</w:t>
+      </w:r>
+      <w:proofErr w:type="spellEnd"/>
+      <w:r>
+        <w:rPr>
+          <w:color w:val="4472C4" w:themeColor="accent1"/>
+        </w:rPr>
+        <w:t>(x['Date']).year</w:t>
+      </w:r>
+    </w:p>
+    <w:p>
+      <w:pPr>
+        <w:pStyle w:val="NoSpacing"/>
+        <w:rPr>
+          <w:color w:val="4472C4" w:themeColor="accent1"/>
+        </w:rPr>
+      </w:pPr>
+      <w:r>
+        <w:rPr>
+          <w:color w:val="4472C4" w:themeColor="accent1"/>
+        </w:rPr>
+        <w:t>x['month</w:t>
+      </w:r>
+      <w:proofErr w:type="gramStart"/>
+      <w:r>
+        <w:rPr>
+          <w:color w:val="4472C4" w:themeColor="accent1"/>
+        </w:rPr>
+        <w:t>']=</w:t>
+      </w:r>
+      <w:proofErr w:type="spellStart"/>
+      <w:proofErr w:type="gramEnd"/>
+      <w:r>
+        <w:rPr>
+          <w:color w:val="4472C4" w:themeColor="accent1"/>
+        </w:rPr>
+        <w:t>pd.DatetimeIndex</w:t>
+      </w:r>
+      <w:proofErr w:type="spellEnd"/>
+      <w:r>
+        <w:rPr>
+          <w:color w:val="4472C4" w:themeColor="accent1"/>
+        </w:rPr>
+        <w:t>(x['Date']).month</w:t>
+      </w:r>
+    </w:p>
+    <w:p>
+      <w:pPr>
+        <w:pStyle w:val="NoSpacing"/>
+        <w:rPr>
+          <w:color w:val="4472C4" w:themeColor="accent1"/>
+        </w:rPr>
+      </w:pPr>
+      <w:r>
+        <w:rPr>
+          <w:color w:val="4472C4" w:themeColor="accent1"/>
+        </w:rPr>
+        <w:t>x['day</w:t>
+      </w:r>
+      <w:proofErr w:type="gramStart"/>
+      <w:r>
+        <w:rPr>
+          <w:color w:val="4472C4" w:themeColor="accent1"/>
+        </w:rPr>
+        <w:t>']=</w:t>
+      </w:r>
+      <w:proofErr w:type="spellStart"/>
+      <w:proofErr w:type="gramEnd"/>
+      <w:r>
+        <w:rPr>
+          <w:color w:val="4472C4" w:themeColor="accent1"/>
+        </w:rPr>
+        <w:t>pd.DatetimeIndex</w:t>
+      </w:r>
+      <w:proofErr w:type="spellEnd"/>
+      <w:r>
+        <w:rPr>
+          <w:color w:val="4472C4" w:themeColor="accent1"/>
+        </w:rPr>
+        <w:t>(x['Date']).day</w:t>
+      </w:r>
+    </w:p>
+    <w:p>
+      <w:pPr>
+        <w:pStyle w:val="NoSpacing"/>
+        <w:rPr>
+          <w:color w:val="4472C4" w:themeColor="accent1"/>
+        </w:rPr>
+      </w:pPr>
+      <w:r>
+        <w:rPr>
+          <w:color w:val="4472C4" w:themeColor="accent1"/>
+        </w:rPr>
         <w:t>x</w:t>
       </w:r>
     </w:p>
@@ -1250,21 +1982,47 @@
     <w:p>
       <w:pPr>
         <w:pStyle w:val="Heading1"/>
-      </w:pPr>
-      <w:r>
+        <w:rPr>
+          <w:b/>
+          <w:bCs/>
+          <w:color w:val="FF0000"/>
+        </w:rPr>
+      </w:pPr>
+      <w:r>
+        <w:rPr>
+          <w:b/>
+          <w:bCs/>
+          <w:color w:val="FF0000"/>
+        </w:rPr>
         <w:lastRenderedPageBreak/>
         <w:t>Training the model</w:t>
       </w:r>
       <w:r>
-        <w:t xml:space="preserve"> for MultipleLinearRegression</w:t>
-      </w:r>
-    </w:p>
-    <w:p>
-      <w:pPr>
-        <w:pStyle w:val="NoSpacing"/>
-        <w:rPr>
-          <w:b/>
-          <w:bCs/>
+        <w:rPr>
+          <w:b/>
+          <w:bCs/>
+          <w:color w:val="FF0000"/>
+        </w:rPr>
+        <w:t xml:space="preserve"> for </w:t>
+      </w:r>
+      <w:proofErr w:type="spellStart"/>
+      <w:r>
+        <w:rPr>
+          <w:b/>
+          <w:bCs/>
+          <w:color w:val="FF0000"/>
+        </w:rPr>
+        <w:t>MultipleLinearRegression</w:t>
+      </w:r>
+      <w:proofErr w:type="spellEnd"/>
+    </w:p>
+    <w:p>
+      <w:pPr>
+        <w:pStyle w:val="NoSpacing"/>
+        <w:rPr>
+          <w:b/>
+          <w:bCs/>
+          <w:color w:val="FF0000"/>
         </w:rPr>
       </w:pPr>
     </w:p>
@@ -1294,62 +2052,333 @@
     <w:p>
       <w:pPr>
         <w:pStyle w:val="NoSpacing"/>
-      </w:pPr>
-      <w:r>
-        <w:t>x=df.drop(['Close','Date'],axis=1)</w:t>
-      </w:r>
-    </w:p>
-    <w:p>
-      <w:pPr>
-        <w:pStyle w:val="NoSpacing"/>
-      </w:pPr>
-      <w:r>
-        <w:t>y=df['Close']</w:t>
-      </w:r>
-    </w:p>
-    <w:p>
-      <w:pPr>
-        <w:pStyle w:val="NoSpacing"/>
-      </w:pPr>
-    </w:p>
-    <w:p>
-      <w:pPr>
-        <w:pStyle w:val="NoSpacing"/>
-      </w:pPr>
-      <w:r>
-        <w:t>x_train,x_test,y_train,y_test=train_test_split(x,y,random_state=0)</w:t>
-      </w:r>
-    </w:p>
-    <w:p>
-      <w:pPr>
-        <w:pStyle w:val="NoSpacing"/>
-      </w:pPr>
-      <w:r>
-        <w:t>print('xtrain:',x_train.shape)</w:t>
-      </w:r>
-    </w:p>
-    <w:p>
-      <w:pPr>
-        <w:pStyle w:val="NoSpacing"/>
-      </w:pPr>
-      <w:r>
-        <w:t>print('xtest:',x_test.shape)</w:t>
-      </w:r>
-    </w:p>
-    <w:p>
-      <w:pPr>
-        <w:pStyle w:val="NoSpacing"/>
-      </w:pPr>
-      <w:r>
-        <w:t>print('ytain:',y_train.shape)</w:t>
-      </w:r>
-    </w:p>
-    <w:p>
-      <w:pPr>
-        <w:pStyle w:val="NoSpacing"/>
-      </w:pPr>
-      <w:r>
-        <w:t>print('ytest:',y_test.shape)</w:t>
+        <w:rPr>
+          <w:color w:val="4472C4" w:themeColor="accent1"/>
+        </w:rPr>
+      </w:pPr>
+      <w:r>
+        <w:rPr>
+          <w:color w:val="4472C4" w:themeColor="accent1"/>
+        </w:rPr>
+        <w:t>x=</w:t>
+      </w:r>
+      <w:proofErr w:type="spellStart"/>
+      <w:proofErr w:type="gramStart"/>
+      <w:r>
+        <w:rPr>
+          <w:color w:val="4472C4" w:themeColor="accent1"/>
+        </w:rPr>
+        <w:t>df.drop</w:t>
+      </w:r>
+      <w:proofErr w:type="spellEnd"/>
+      <w:proofErr w:type="gramEnd"/>
+      <w:r>
+        <w:rPr>
+          <w:color w:val="4472C4" w:themeColor="accent1"/>
+        </w:rPr>
+        <w:t>(['</w:t>
+      </w:r>
+      <w:proofErr w:type="spellStart"/>
+      <w:r>
+        <w:rPr>
+          <w:color w:val="4472C4" w:themeColor="accent1"/>
+        </w:rPr>
+        <w:t>Close','Date</w:t>
+      </w:r>
+      <w:proofErr w:type="spellEnd"/>
+      <w:r>
+        <w:rPr>
+          <w:color w:val="4472C4" w:themeColor="accent1"/>
+        </w:rPr>
+        <w:t>'],axis=1)</w:t>
+      </w:r>
+    </w:p>
+    <w:p>
+      <w:pPr>
+        <w:pStyle w:val="NoSpacing"/>
+        <w:rPr>
+          <w:color w:val="4472C4" w:themeColor="accent1"/>
+        </w:rPr>
+      </w:pPr>
+      <w:r>
+        <w:rPr>
+          <w:color w:val="4472C4" w:themeColor="accent1"/>
+        </w:rPr>
+        <w:t>y=</w:t>
+      </w:r>
+      <w:proofErr w:type="spellStart"/>
+      <w:r>
+        <w:rPr>
+          <w:color w:val="4472C4" w:themeColor="accent1"/>
+        </w:rPr>
+        <w:t>df</w:t>
+      </w:r>
+      <w:proofErr w:type="spellEnd"/>
+      <w:r>
+        <w:rPr>
+          <w:color w:val="4472C4" w:themeColor="accent1"/>
+        </w:rPr>
+        <w:t>['Close']</w:t>
+      </w:r>
+    </w:p>
+    <w:p>
+      <w:pPr>
+        <w:pStyle w:val="NoSpacing"/>
+        <w:rPr>
+          <w:color w:val="4472C4" w:themeColor="accent1"/>
+        </w:rPr>
+      </w:pPr>
+    </w:p>
+    <w:p>
+      <w:pPr>
+        <w:pStyle w:val="NoSpacing"/>
+        <w:rPr>
+          <w:color w:val="4472C4" w:themeColor="accent1"/>
+        </w:rPr>
+      </w:pPr>
+      <w:r>
+        <w:rPr>
+          <w:color w:val="4472C4" w:themeColor="accent1"/>
+        </w:rPr>
+        <w:t>x_</w:t>
+      </w:r>
+      <w:proofErr w:type="gramStart"/>
+      <w:r>
+        <w:rPr>
+          <w:color w:val="4472C4" w:themeColor="accent1"/>
+        </w:rPr>
+        <w:t>train,x</w:t>
+      </w:r>
+      <w:proofErr w:type="gramEnd"/>
+      <w:r>
+        <w:rPr>
+          <w:color w:val="4472C4" w:themeColor="accent1"/>
+        </w:rPr>
+        <w:t>_test,y_train,y_test=train_test_split(x,y,random_state=0)</w:t>
+      </w:r>
+    </w:p>
+    <w:p>
+      <w:pPr>
+        <w:pStyle w:val="NoSpacing"/>
+        <w:rPr>
+          <w:color w:val="4472C4" w:themeColor="accent1"/>
+        </w:rPr>
+      </w:pPr>
+      <w:r>
+        <w:rPr>
+          <w:color w:val="4472C4" w:themeColor="accent1"/>
+        </w:rPr>
+        <w:t>print('</w:t>
+      </w:r>
+      <w:proofErr w:type="spellStart"/>
+      <w:r>
+        <w:rPr>
+          <w:color w:val="4472C4" w:themeColor="accent1"/>
+        </w:rPr>
+        <w:t>xtrain</w:t>
+      </w:r>
+      <w:proofErr w:type="spellEnd"/>
+      <w:r>
+        <w:rPr>
+          <w:color w:val="4472C4" w:themeColor="accent1"/>
+        </w:rPr>
+        <w:t>:</w:t>
+      </w:r>
+      <w:proofErr w:type="gramStart"/>
+      <w:r>
+        <w:rPr>
+          <w:color w:val="4472C4" w:themeColor="accent1"/>
+        </w:rPr>
+        <w:t>',</w:t>
+      </w:r>
+      <w:proofErr w:type="spellStart"/>
+      <w:r>
+        <w:rPr>
+          <w:color w:val="4472C4" w:themeColor="accent1"/>
+        </w:rPr>
+        <w:t>x</w:t>
+      </w:r>
+      <w:proofErr w:type="gramEnd"/>
+      <w:r>
+        <w:rPr>
+          <w:color w:val="4472C4" w:themeColor="accent1"/>
+        </w:rPr>
+        <w:t>_train.shape</w:t>
+      </w:r>
+      <w:proofErr w:type="spellEnd"/>
+      <w:r>
+        <w:rPr>
+          <w:color w:val="4472C4" w:themeColor="accent1"/>
+        </w:rPr>
+        <w:t>)</w:t>
+      </w:r>
+    </w:p>
+    <w:p>
+      <w:pPr>
+        <w:pStyle w:val="NoSpacing"/>
+        <w:rPr>
+          <w:color w:val="4472C4" w:themeColor="accent1"/>
+        </w:rPr>
+      </w:pPr>
+      <w:r>
+        <w:rPr>
+          <w:color w:val="4472C4" w:themeColor="accent1"/>
+        </w:rPr>
+        <w:t>print('</w:t>
+      </w:r>
+      <w:proofErr w:type="spellStart"/>
+      <w:r>
+        <w:rPr>
+          <w:color w:val="4472C4" w:themeColor="accent1"/>
+        </w:rPr>
+        <w:t>xtest</w:t>
+      </w:r>
+      <w:proofErr w:type="spellEnd"/>
+      <w:r>
+        <w:rPr>
+          <w:color w:val="4472C4" w:themeColor="accent1"/>
+        </w:rPr>
+        <w:t>:</w:t>
+      </w:r>
+      <w:proofErr w:type="gramStart"/>
+      <w:r>
+        <w:rPr>
+          <w:color w:val="4472C4" w:themeColor="accent1"/>
+        </w:rPr>
+        <w:t>',</w:t>
+      </w:r>
+      <w:proofErr w:type="spellStart"/>
+      <w:r>
+        <w:rPr>
+          <w:color w:val="4472C4" w:themeColor="accent1"/>
+        </w:rPr>
+        <w:t>x</w:t>
+      </w:r>
+      <w:proofErr w:type="gramEnd"/>
+      <w:r>
+        <w:rPr>
+          <w:color w:val="4472C4" w:themeColor="accent1"/>
+        </w:rPr>
+        <w:t>_test.shape</w:t>
+      </w:r>
+      <w:proofErr w:type="spellEnd"/>
+      <w:r>
+        <w:rPr>
+          <w:color w:val="4472C4" w:themeColor="accent1"/>
+        </w:rPr>
+        <w:t>)</w:t>
+      </w:r>
+    </w:p>
+    <w:p>
+      <w:pPr>
+        <w:pStyle w:val="NoSpacing"/>
+        <w:rPr>
+          <w:color w:val="4472C4" w:themeColor="accent1"/>
+        </w:rPr>
+      </w:pPr>
+      <w:r>
+        <w:rPr>
+          <w:color w:val="4472C4" w:themeColor="accent1"/>
+        </w:rPr>
+        <w:t>print('</w:t>
+      </w:r>
+      <w:proofErr w:type="spellStart"/>
+      <w:r>
+        <w:rPr>
+          <w:color w:val="4472C4" w:themeColor="accent1"/>
+        </w:rPr>
+        <w:t>ytain</w:t>
+      </w:r>
+      <w:proofErr w:type="spellEnd"/>
+      <w:r>
+        <w:rPr>
+          <w:color w:val="4472C4" w:themeColor="accent1"/>
+        </w:rPr>
+        <w:t>:</w:t>
+      </w:r>
+      <w:proofErr w:type="gramStart"/>
+      <w:r>
+        <w:rPr>
+          <w:color w:val="4472C4" w:themeColor="accent1"/>
+        </w:rPr>
+        <w:t>',</w:t>
+      </w:r>
+      <w:proofErr w:type="spellStart"/>
+      <w:r>
+        <w:rPr>
+          <w:color w:val="4472C4" w:themeColor="accent1"/>
+        </w:rPr>
+        <w:t>y</w:t>
+      </w:r>
+      <w:proofErr w:type="gramEnd"/>
+      <w:r>
+        <w:rPr>
+          <w:color w:val="4472C4" w:themeColor="accent1"/>
+        </w:rPr>
+        <w:t>_train.shape</w:t>
+      </w:r>
+      <w:proofErr w:type="spellEnd"/>
+      <w:r>
+        <w:rPr>
+          <w:color w:val="4472C4" w:themeColor="accent1"/>
+        </w:rPr>
+        <w:t>)</w:t>
+      </w:r>
+    </w:p>
+    <w:p>
+      <w:pPr>
+        <w:pStyle w:val="NoSpacing"/>
+        <w:rPr>
+          <w:color w:val="4472C4" w:themeColor="accent1"/>
+        </w:rPr>
+      </w:pPr>
+      <w:r>
+        <w:rPr>
+          <w:color w:val="4472C4" w:themeColor="accent1"/>
+        </w:rPr>
+        <w:t>print('</w:t>
+      </w:r>
+      <w:proofErr w:type="spellStart"/>
+      <w:r>
+        <w:rPr>
+          <w:color w:val="4472C4" w:themeColor="accent1"/>
+        </w:rPr>
+        <w:t>ytest</w:t>
+      </w:r>
+      <w:proofErr w:type="spellEnd"/>
+      <w:r>
+        <w:rPr>
+          <w:color w:val="4472C4" w:themeColor="accent1"/>
+        </w:rPr>
+        <w:t>:</w:t>
+      </w:r>
+      <w:proofErr w:type="gramStart"/>
+      <w:r>
+        <w:rPr>
+          <w:color w:val="4472C4" w:themeColor="accent1"/>
+        </w:rPr>
+        <w:t>',</w:t>
+      </w:r>
+      <w:proofErr w:type="spellStart"/>
+      <w:r>
+        <w:rPr>
+          <w:color w:val="4472C4" w:themeColor="accent1"/>
+        </w:rPr>
+        <w:t>y</w:t>
+      </w:r>
+      <w:proofErr w:type="gramEnd"/>
+      <w:r>
+        <w:rPr>
+          <w:color w:val="4472C4" w:themeColor="accent1"/>
+        </w:rPr>
+        <w:t>_test.shape</w:t>
+      </w:r>
+      <w:proofErr w:type="spellEnd"/>
+      <w:r>
+        <w:rPr>
+          <w:color w:val="4472C4" w:themeColor="accent1"/>
+        </w:rPr>
+        <w:t>)</w:t>
       </w:r>
     </w:p>
     <w:p>
@@ -1380,13 +2409,23 @@
           <w:szCs w:val="21"/>
         </w:rPr>
       </w:pPr>
+      <w:proofErr w:type="spellStart"/>
       <w:r>
         <w:rPr>
           <w:color w:val="000000"/>
           <w:sz w:val="21"/>
           <w:szCs w:val="21"/>
         </w:rPr>
-        <w:t>xtrain: (186, 7)</w:t>
+        <w:t>xtrain</w:t>
+      </w:r>
+      <w:proofErr w:type="spellEnd"/>
+      <w:r>
+        <w:rPr>
+          <w:color w:val="000000"/>
+          <w:sz w:val="21"/>
+          <w:szCs w:val="21"/>
+        </w:rPr>
+        <w:t>: (186, 7)</w:t>
       </w:r>
     </w:p>
     <w:p>
@@ -1401,13 +2440,23 @@
           <w:szCs w:val="21"/>
         </w:rPr>
       </w:pPr>
+      <w:proofErr w:type="spellStart"/>
       <w:r>
         <w:rPr>
           <w:color w:val="000000"/>
           <w:sz w:val="21"/>
           <w:szCs w:val="21"/>
         </w:rPr>
-        <w:t>xtest: (62, 7)</w:t>
+        <w:t>xtest</w:t>
+      </w:r>
+      <w:proofErr w:type="spellEnd"/>
+      <w:r>
+        <w:rPr>
+          <w:color w:val="000000"/>
+          <w:sz w:val="21"/>
+          <w:szCs w:val="21"/>
+        </w:rPr>
+        <w:t>: (62, 7)</w:t>
       </w:r>
     </w:p>
     <w:p>
@@ -1422,13 +2471,23 @@
           <w:szCs w:val="21"/>
         </w:rPr>
       </w:pPr>
+      <w:proofErr w:type="spellStart"/>
       <w:r>
         <w:rPr>
           <w:color w:val="000000"/>
           <w:sz w:val="21"/>
           <w:szCs w:val="21"/>
         </w:rPr>
-        <w:t>ytain: (186,)</w:t>
+        <w:t>ytain</w:t>
+      </w:r>
+      <w:proofErr w:type="spellEnd"/>
+      <w:r>
+        <w:rPr>
+          <w:color w:val="000000"/>
+          <w:sz w:val="21"/>
+          <w:szCs w:val="21"/>
+        </w:rPr>
+        <w:t>: (186,)</w:t>
       </w:r>
     </w:p>
     <w:p>
@@ -1443,13 +2502,23 @@
           <w:szCs w:val="21"/>
         </w:rPr>
       </w:pPr>
+      <w:proofErr w:type="spellStart"/>
       <w:r>
         <w:rPr>
           <w:color w:val="000000"/>
           <w:sz w:val="21"/>
           <w:szCs w:val="21"/>
         </w:rPr>
-        <w:t>ytest: (62,)</w:t>
+        <w:t>ytest</w:t>
+      </w:r>
+      <w:proofErr w:type="spellEnd"/>
+      <w:r>
+        <w:rPr>
+          <w:color w:val="000000"/>
+          <w:sz w:val="21"/>
+          <w:szCs w:val="21"/>
+        </w:rPr>
+        <w:t>: (62,)</w:t>
       </w:r>
     </w:p>
     <w:p>
@@ -1480,17 +2549,87 @@
     <w:p>
       <w:pPr>
         <w:pStyle w:val="NoSpacing"/>
-      </w:pPr>
-      <w:r>
-        <w:t>regressor=LinearRegression()</w:t>
-      </w:r>
-    </w:p>
-    <w:p>
-      <w:pPr>
-        <w:pStyle w:val="NoSpacing"/>
-      </w:pPr>
-      <w:r>
-        <w:t>regressor.fit(x_train,y_train)</w:t>
+        <w:rPr>
+          <w:color w:val="4472C4" w:themeColor="accent1"/>
+        </w:rPr>
+      </w:pPr>
+      <w:r>
+        <w:rPr>
+          <w:color w:val="4472C4" w:themeColor="accent1"/>
+        </w:rPr>
+        <w:t>regressor=</w:t>
+      </w:r>
+      <w:proofErr w:type="spellStart"/>
+      <w:proofErr w:type="gramStart"/>
+      <w:r>
+        <w:rPr>
+          <w:color w:val="4472C4" w:themeColor="accent1"/>
+        </w:rPr>
+        <w:t>LinearRegression</w:t>
+      </w:r>
+      <w:proofErr w:type="spellEnd"/>
+      <w:r>
+        <w:rPr>
+          <w:color w:val="4472C4" w:themeColor="accent1"/>
+        </w:rPr>
+        <w:t>(</w:t>
+      </w:r>
+      <w:proofErr w:type="gramEnd"/>
+      <w:r>
+        <w:rPr>
+          <w:color w:val="4472C4" w:themeColor="accent1"/>
+        </w:rPr>
+        <w:t>)</w:t>
+      </w:r>
+    </w:p>
+    <w:p>
+      <w:pPr>
+        <w:pStyle w:val="NoSpacing"/>
+        <w:rPr>
+          <w:color w:val="4472C4" w:themeColor="accent1"/>
+        </w:rPr>
+      </w:pPr>
+      <w:proofErr w:type="spellStart"/>
+      <w:r>
+        <w:rPr>
+          <w:color w:val="4472C4" w:themeColor="accent1"/>
+        </w:rPr>
+        <w:t>regressor.fit</w:t>
+      </w:r>
+      <w:proofErr w:type="spellEnd"/>
+      <w:r>
+        <w:rPr>
+          <w:color w:val="4472C4" w:themeColor="accent1"/>
+        </w:rPr>
+        <w:t>(</w:t>
+      </w:r>
+      <w:proofErr w:type="spellStart"/>
+      <w:r>
+        <w:rPr>
+          <w:color w:val="4472C4" w:themeColor="accent1"/>
+        </w:rPr>
+        <w:t>x_</w:t>
+      </w:r>
+      <w:proofErr w:type="gramStart"/>
+      <w:r>
+        <w:rPr>
+          <w:color w:val="4472C4" w:themeColor="accent1"/>
+        </w:rPr>
+        <w:t>train,y</w:t>
+      </w:r>
+      <w:proofErr w:type="gramEnd"/>
+      <w:r>
+        <w:rPr>
+          <w:color w:val="4472C4" w:themeColor="accent1"/>
+        </w:rPr>
+        <w:t>_train</w:t>
+      </w:r>
+      <w:proofErr w:type="spellEnd"/>
+      <w:r>
+        <w:rPr>
+          <w:color w:val="4472C4" w:themeColor="accent1"/>
+        </w:rPr>
+        <w:t>)</w:t>
       </w:r>
     </w:p>
     <w:p>
@@ -1579,17 +2718,85 @@
     <w:p>
       <w:pPr>
         <w:pStyle w:val="NoSpacing"/>
-      </w:pPr>
-      <w:r>
-        <w:t>print('intercept:',regressor.intercept_)</w:t>
-      </w:r>
-    </w:p>
-    <w:p>
-      <w:pPr>
-        <w:pStyle w:val="NoSpacing"/>
-      </w:pPr>
-      <w:r>
-        <w:t>print('Co-efficient:',regressor.coef_)</w:t>
+        <w:rPr>
+          <w:color w:val="4472C4" w:themeColor="accent1"/>
+        </w:rPr>
+      </w:pPr>
+      <w:r>
+        <w:rPr>
+          <w:color w:val="4472C4" w:themeColor="accent1"/>
+        </w:rPr>
+        <w:t>print('intercept:</w:t>
+      </w:r>
+      <w:proofErr w:type="gramStart"/>
+      <w:r>
+        <w:rPr>
+          <w:color w:val="4472C4" w:themeColor="accent1"/>
+        </w:rPr>
+        <w:t>',</w:t>
+      </w:r>
+      <w:proofErr w:type="spellStart"/>
+      <w:r>
+        <w:rPr>
+          <w:color w:val="4472C4" w:themeColor="accent1"/>
+        </w:rPr>
+        <w:t>regressor</w:t>
+      </w:r>
+      <w:proofErr w:type="gramEnd"/>
+      <w:r>
+        <w:rPr>
+          <w:color w:val="4472C4" w:themeColor="accent1"/>
+        </w:rPr>
+        <w:t>.intercept</w:t>
+      </w:r>
+      <w:proofErr w:type="spellEnd"/>
+      <w:r>
+        <w:rPr>
+          <w:color w:val="4472C4" w:themeColor="accent1"/>
+        </w:rPr>
+        <w:t>_)</w:t>
+      </w:r>
+    </w:p>
+    <w:p>
+      <w:pPr>
+        <w:pStyle w:val="NoSpacing"/>
+        <w:rPr>
+          <w:color w:val="4472C4" w:themeColor="accent1"/>
+        </w:rPr>
+      </w:pPr>
+      <w:r>
+        <w:rPr>
+          <w:color w:val="4472C4" w:themeColor="accent1"/>
+        </w:rPr>
+        <w:t>print('Co-efficient:</w:t>
+      </w:r>
+      <w:proofErr w:type="gramStart"/>
+      <w:r>
+        <w:rPr>
+          <w:color w:val="4472C4" w:themeColor="accent1"/>
+        </w:rPr>
+        <w:t>',</w:t>
+      </w:r>
+      <w:proofErr w:type="spellStart"/>
+      <w:r>
+        <w:rPr>
+          <w:color w:val="4472C4" w:themeColor="accent1"/>
+        </w:rPr>
+        <w:t>regressor</w:t>
+      </w:r>
+      <w:proofErr w:type="gramEnd"/>
+      <w:r>
+        <w:rPr>
+          <w:color w:val="4472C4" w:themeColor="accent1"/>
+        </w:rPr>
+        <w:t>.coef</w:t>
+      </w:r>
+      <w:proofErr w:type="spellEnd"/>
+      <w:r>
+        <w:rPr>
+          <w:color w:val="4472C4" w:themeColor="accent1"/>
+        </w:rPr>
+        <w:t>_)</w:t>
       </w:r>
     </w:p>
     <w:p>
@@ -1659,7 +2866,25 @@
           <w:sz w:val="21"/>
           <w:szCs w:val="21"/>
         </w:rPr>
-        <w:t>Co-efficient: [-5.45434461e-01  7.34498290e-01  8.12746520e-01  4.09319930e-096.34908792e-16  1.03687704e-01  1.15818167e-03]</w:t>
+        <w:t>Co-efficient: [-5.45434461e-</w:t>
+      </w:r>
+      <w:proofErr w:type="gramStart"/>
+      <w:r>
+        <w:rPr>
+          <w:color w:val="000000"/>
+          <w:sz w:val="21"/>
+          <w:szCs w:val="21"/>
+        </w:rPr>
+        <w:t>01  7.34498290e</w:t>
+      </w:r>
+      <w:proofErr w:type="gramEnd"/>
+      <w:r>
+        <w:rPr>
+          <w:color w:val="000000"/>
+          <w:sz w:val="21"/>
+          <w:szCs w:val="21"/>
+        </w:rPr>
+        <w:t>-01  8.12746520e-01  4.09319930e-096.34908792e-16  1.03687704e-01  1.15818167e-03]</w:t>
       </w:r>
     </w:p>
     <w:p>
@@ -1690,27 +2915,80 @@
     <w:p>
       <w:pPr>
         <w:pStyle w:val="NoSpacing"/>
-      </w:pPr>
-      <w:r>
+        <w:rPr>
+          <w:color w:val="4472C4" w:themeColor="accent1"/>
+        </w:rPr>
+      </w:pPr>
+      <w:proofErr w:type="spellStart"/>
+      <w:r>
+        <w:rPr>
+          <w:color w:val="4472C4" w:themeColor="accent1"/>
+        </w:rPr>
         <w:t>y</w:t>
       </w:r>
       <w:r>
+        <w:rPr>
+          <w:color w:val="4472C4" w:themeColor="accent1"/>
+        </w:rPr>
         <w:t>_pred</w:t>
       </w:r>
-      <w:r>
-        <w:t>=regressor.predict(x_test)</w:t>
-      </w:r>
-    </w:p>
-    <w:p>
-      <w:pPr>
-        <w:pStyle w:val="NoSpacing"/>
-      </w:pPr>
-      <w:r>
+      <w:proofErr w:type="spellEnd"/>
+      <w:r>
+        <w:rPr>
+          <w:color w:val="4472C4" w:themeColor="accent1"/>
+        </w:rPr>
+        <w:t>=</w:t>
+      </w:r>
+      <w:proofErr w:type="spellStart"/>
+      <w:r>
+        <w:rPr>
+          <w:color w:val="4472C4" w:themeColor="accent1"/>
+        </w:rPr>
+        <w:t>regressor.predict</w:t>
+      </w:r>
+      <w:proofErr w:type="spellEnd"/>
+      <w:r>
+        <w:rPr>
+          <w:color w:val="4472C4" w:themeColor="accent1"/>
+        </w:rPr>
+        <w:t>(</w:t>
+      </w:r>
+      <w:proofErr w:type="spellStart"/>
+      <w:r>
+        <w:rPr>
+          <w:color w:val="4472C4" w:themeColor="accent1"/>
+        </w:rPr>
+        <w:t>x_test</w:t>
+      </w:r>
+      <w:proofErr w:type="spellEnd"/>
+      <w:r>
+        <w:rPr>
+          <w:color w:val="4472C4" w:themeColor="accent1"/>
+        </w:rPr>
+        <w:t>)</w:t>
+      </w:r>
+    </w:p>
+    <w:p>
+      <w:pPr>
+        <w:pStyle w:val="NoSpacing"/>
+        <w:rPr>
+          <w:color w:val="4472C4" w:themeColor="accent1"/>
+        </w:rPr>
+      </w:pPr>
+      <w:proofErr w:type="spellStart"/>
+      <w:r>
+        <w:rPr>
+          <w:color w:val="4472C4" w:themeColor="accent1"/>
+        </w:rPr>
         <w:t>y</w:t>
       </w:r>
       <w:r>
+        <w:rPr>
+          <w:color w:val="4472C4" w:themeColor="accent1"/>
+        </w:rPr>
         <w:t>_pred</w:t>
       </w:r>
+      <w:proofErr w:type="spellEnd"/>
     </w:p>
     <w:p>
       <w:pPr>
@@ -1747,6 +3025,7 @@
         <w:rPr>
           <w:b/>
           <w:bCs/>
+          <w:noProof/>
         </w:rPr>
         <w:drawing>
           <wp:inline distT="0" distB="0" distL="0" distR="0" wp14:anchorId="27780356" wp14:editId="453DB7EE">
@@ -1805,77 +3084,358 @@
     <w:p>
       <w:pPr>
         <w:pStyle w:val="NoSpacing"/>
-      </w:pPr>
-      <w:r>
-        <w:t>train_accuracy=regressor.score(x_train,y_train)</w:t>
-      </w:r>
-    </w:p>
-    <w:p>
-      <w:pPr>
-        <w:pStyle w:val="NoSpacing"/>
-      </w:pPr>
-      <w:r>
-        <w:t>print('train_accuracy(R_Squared):',train_accuracy)</w:t>
-      </w:r>
-    </w:p>
-    <w:p>
-      <w:pPr>
-        <w:pStyle w:val="NoSpacing"/>
-      </w:pPr>
-      <w:r>
-        <w:t>test_accuracy=regressor.score(x_test,y_test)</w:t>
-      </w:r>
-    </w:p>
-    <w:p>
-      <w:pPr>
-        <w:pStyle w:val="NoSpacing"/>
-      </w:pPr>
-      <w:r>
-        <w:t>print('test_accuracy(R_Squared):',test_accuracy)</w:t>
-      </w:r>
-    </w:p>
-    <w:p>
-      <w:pPr>
-        <w:pStyle w:val="NoSpacing"/>
-      </w:pPr>
-      <w:r>
-        <w:t>print('Mean Absolute Error:',metrics.mean_absolute_error(y_test,</w:t>
-      </w:r>
-      <w:r>
-        <w:t>y_pred</w:t>
-      </w:r>
-      <w:r>
+        <w:rPr>
+          <w:color w:val="4472C4" w:themeColor="accent1"/>
+        </w:rPr>
+      </w:pPr>
+      <w:proofErr w:type="spellStart"/>
+      <w:r>
+        <w:rPr>
+          <w:color w:val="4472C4" w:themeColor="accent1"/>
+        </w:rPr>
+        <w:t>train_accuracy</w:t>
+      </w:r>
+      <w:proofErr w:type="spellEnd"/>
+      <w:r>
+        <w:rPr>
+          <w:color w:val="4472C4" w:themeColor="accent1"/>
+        </w:rPr>
+        <w:t>=</w:t>
+      </w:r>
+      <w:proofErr w:type="spellStart"/>
+      <w:r>
+        <w:rPr>
+          <w:color w:val="4472C4" w:themeColor="accent1"/>
+        </w:rPr>
+        <w:t>regressor.score</w:t>
+      </w:r>
+      <w:proofErr w:type="spellEnd"/>
+      <w:r>
+        <w:rPr>
+          <w:color w:val="4472C4" w:themeColor="accent1"/>
+        </w:rPr>
+        <w:t>(</w:t>
+      </w:r>
+      <w:proofErr w:type="spellStart"/>
+      <w:r>
+        <w:rPr>
+          <w:color w:val="4472C4" w:themeColor="accent1"/>
+        </w:rPr>
+        <w:t>x_train,y_train</w:t>
+      </w:r>
+      <w:proofErr w:type="spellEnd"/>
+      <w:r>
+        <w:rPr>
+          <w:color w:val="4472C4" w:themeColor="accent1"/>
+        </w:rPr>
+        <w:t>)</w:t>
+      </w:r>
+    </w:p>
+    <w:p>
+      <w:pPr>
+        <w:pStyle w:val="NoSpacing"/>
+        <w:rPr>
+          <w:color w:val="4472C4" w:themeColor="accent1"/>
+        </w:rPr>
+      </w:pPr>
+      <w:r>
+        <w:rPr>
+          <w:color w:val="4472C4" w:themeColor="accent1"/>
+        </w:rPr>
+        <w:t>print('</w:t>
+      </w:r>
+      <w:proofErr w:type="spellStart"/>
+      <w:r>
+        <w:rPr>
+          <w:color w:val="4472C4" w:themeColor="accent1"/>
+        </w:rPr>
+        <w:t>train_accuracy</w:t>
+      </w:r>
+      <w:proofErr w:type="spellEnd"/>
+      <w:r>
+        <w:rPr>
+          <w:color w:val="4472C4" w:themeColor="accent1"/>
+        </w:rPr>
+        <w:t>(</w:t>
+      </w:r>
+      <w:proofErr w:type="spellStart"/>
+      <w:r>
+        <w:rPr>
+          <w:color w:val="4472C4" w:themeColor="accent1"/>
+        </w:rPr>
+        <w:t>R_Squared</w:t>
+      </w:r>
+      <w:proofErr w:type="spellEnd"/>
+      <w:r>
+        <w:rPr>
+          <w:color w:val="4472C4" w:themeColor="accent1"/>
+        </w:rPr>
+        <w:t>):',</w:t>
+      </w:r>
+      <w:proofErr w:type="spellStart"/>
+      <w:r>
+        <w:rPr>
+          <w:color w:val="4472C4" w:themeColor="accent1"/>
+        </w:rPr>
+        <w:t>train_accuracy</w:t>
+      </w:r>
+      <w:proofErr w:type="spellEnd"/>
+      <w:r>
+        <w:rPr>
+          <w:color w:val="4472C4" w:themeColor="accent1"/>
+        </w:rPr>
+        <w:t>)</w:t>
+      </w:r>
+    </w:p>
+    <w:p>
+      <w:pPr>
+        <w:pStyle w:val="NoSpacing"/>
+        <w:rPr>
+          <w:color w:val="4472C4" w:themeColor="accent1"/>
+        </w:rPr>
+      </w:pPr>
+      <w:proofErr w:type="spellStart"/>
+      <w:r>
+        <w:rPr>
+          <w:color w:val="4472C4" w:themeColor="accent1"/>
+        </w:rPr>
+        <w:t>test_accuracy</w:t>
+      </w:r>
+      <w:proofErr w:type="spellEnd"/>
+      <w:r>
+        <w:rPr>
+          <w:color w:val="4472C4" w:themeColor="accent1"/>
+        </w:rPr>
+        <w:t>=</w:t>
+      </w:r>
+      <w:proofErr w:type="spellStart"/>
+      <w:r>
+        <w:rPr>
+          <w:color w:val="4472C4" w:themeColor="accent1"/>
+        </w:rPr>
+        <w:t>regressor.score</w:t>
+      </w:r>
+      <w:proofErr w:type="spellEnd"/>
+      <w:r>
+        <w:rPr>
+          <w:color w:val="4472C4" w:themeColor="accent1"/>
+        </w:rPr>
+        <w:t>(</w:t>
+      </w:r>
+      <w:proofErr w:type="spellStart"/>
+      <w:r>
+        <w:rPr>
+          <w:color w:val="4472C4" w:themeColor="accent1"/>
+        </w:rPr>
+        <w:t>x_test,y_test</w:t>
+      </w:r>
+      <w:proofErr w:type="spellEnd"/>
+      <w:r>
+        <w:rPr>
+          <w:color w:val="4472C4" w:themeColor="accent1"/>
+        </w:rPr>
+        <w:t>)</w:t>
+      </w:r>
+    </w:p>
+    <w:p>
+      <w:pPr>
+        <w:pStyle w:val="NoSpacing"/>
+        <w:rPr>
+          <w:color w:val="4472C4" w:themeColor="accent1"/>
+        </w:rPr>
+      </w:pPr>
+      <w:r>
+        <w:rPr>
+          <w:color w:val="4472C4" w:themeColor="accent1"/>
+        </w:rPr>
+        <w:t>print('</w:t>
+      </w:r>
+      <w:proofErr w:type="spellStart"/>
+      <w:r>
+        <w:rPr>
+          <w:color w:val="4472C4" w:themeColor="accent1"/>
+        </w:rPr>
+        <w:t>test_accuracy</w:t>
+      </w:r>
+      <w:proofErr w:type="spellEnd"/>
+      <w:r>
+        <w:rPr>
+          <w:color w:val="4472C4" w:themeColor="accent1"/>
+        </w:rPr>
+        <w:t>(</w:t>
+      </w:r>
+      <w:proofErr w:type="spellStart"/>
+      <w:r>
+        <w:rPr>
+          <w:color w:val="4472C4" w:themeColor="accent1"/>
+        </w:rPr>
+        <w:t>R_Squared</w:t>
+      </w:r>
+      <w:proofErr w:type="spellEnd"/>
+      <w:r>
+        <w:rPr>
+          <w:color w:val="4472C4" w:themeColor="accent1"/>
+        </w:rPr>
+        <w:t>):',</w:t>
+      </w:r>
+      <w:proofErr w:type="spellStart"/>
+      <w:r>
+        <w:rPr>
+          <w:color w:val="4472C4" w:themeColor="accent1"/>
+        </w:rPr>
+        <w:t>test_accuracy</w:t>
+      </w:r>
+      <w:proofErr w:type="spellEnd"/>
+      <w:r>
+        <w:rPr>
+          <w:color w:val="4472C4" w:themeColor="accent1"/>
+        </w:rPr>
+        <w:t>)</w:t>
+      </w:r>
+    </w:p>
+    <w:p>
+      <w:pPr>
+        <w:pStyle w:val="NoSpacing"/>
+        <w:rPr>
+          <w:color w:val="4472C4" w:themeColor="accent1"/>
+        </w:rPr>
+      </w:pPr>
+      <w:r>
+        <w:rPr>
+          <w:color w:val="4472C4" w:themeColor="accent1"/>
+        </w:rPr>
+        <w:t>print('Mean Absolute Error:',</w:t>
+      </w:r>
+      <w:proofErr w:type="spellStart"/>
+      <w:r>
+        <w:rPr>
+          <w:color w:val="4472C4" w:themeColor="accent1"/>
+        </w:rPr>
+        <w:t>metrics.mean_absolute_error</w:t>
+      </w:r>
+      <w:proofErr w:type="spellEnd"/>
+      <w:r>
+        <w:rPr>
+          <w:color w:val="4472C4" w:themeColor="accent1"/>
+        </w:rPr>
+        <w:t>(</w:t>
+      </w:r>
+      <w:proofErr w:type="spellStart"/>
+      <w:r>
+        <w:rPr>
+          <w:color w:val="4472C4" w:themeColor="accent1"/>
+        </w:rPr>
+        <w:t>y_test,y_pred</w:t>
+      </w:r>
+      <w:proofErr w:type="spellEnd"/>
+      <w:r>
+        <w:rPr>
+          <w:color w:val="4472C4" w:themeColor="accent1"/>
+        </w:rPr>
         <w:t>))</w:t>
       </w:r>
     </w:p>
     <w:p>
       <w:pPr>
         <w:pStyle w:val="NoSpacing"/>
-      </w:pPr>
-      <w:r>
-        <w:t>print('Mean Squared Error:',metrics.mean_squared_error(y_test,</w:t>
-      </w:r>
-      <w:r>
-        <w:t>y_pred</w:t>
-      </w:r>
-      <w:r>
+        <w:rPr>
+          <w:color w:val="4472C4" w:themeColor="accent1"/>
+        </w:rPr>
+      </w:pPr>
+      <w:r>
+        <w:rPr>
+          <w:color w:val="4472C4" w:themeColor="accent1"/>
+        </w:rPr>
+        <w:t>print('Mean Squared Error:',</w:t>
+      </w:r>
+      <w:proofErr w:type="spellStart"/>
+      <w:r>
+        <w:rPr>
+          <w:color w:val="4472C4" w:themeColor="accent1"/>
+        </w:rPr>
+        <w:t>metrics.mean_squared_error</w:t>
+      </w:r>
+      <w:proofErr w:type="spellEnd"/>
+      <w:r>
+        <w:rPr>
+          <w:color w:val="4472C4" w:themeColor="accent1"/>
+        </w:rPr>
+        <w:t>(</w:t>
+      </w:r>
+      <w:proofErr w:type="spellStart"/>
+      <w:r>
+        <w:rPr>
+          <w:color w:val="4472C4" w:themeColor="accent1"/>
+        </w:rPr>
+        <w:t>y_test,y_pred</w:t>
+      </w:r>
+      <w:proofErr w:type="spellEnd"/>
+      <w:r>
+        <w:rPr>
+          <w:color w:val="4472C4" w:themeColor="accent1"/>
+        </w:rPr>
         <w:t>))</w:t>
       </w:r>
     </w:p>
     <w:p>
       <w:pPr>
         <w:pStyle w:val="NoSpacing"/>
-      </w:pPr>
-      <w:r>
-        <w:t>print('Root Mean Squared Error:',math.sqrt(metrics.mean_squared_error(y_test,</w:t>
-      </w:r>
-      <w:r>
-        <w:t>y_pre</w:t>
-      </w:r>
-      <w:r>
+        <w:rPr>
+          <w:color w:val="4472C4" w:themeColor="accent1"/>
+        </w:rPr>
+      </w:pPr>
+      <w:r>
+        <w:rPr>
+          <w:color w:val="4472C4" w:themeColor="accent1"/>
+        </w:rPr>
+        <w:t>print('Root Mean Squared Error:',</w:t>
+      </w:r>
+      <w:proofErr w:type="spellStart"/>
+      <w:r>
+        <w:rPr>
+          <w:color w:val="4472C4" w:themeColor="accent1"/>
+        </w:rPr>
+        <w:t>math.sqrt</w:t>
+      </w:r>
+      <w:proofErr w:type="spellEnd"/>
+      <w:r>
+        <w:rPr>
+          <w:color w:val="4472C4" w:themeColor="accent1"/>
+        </w:rPr>
+        <w:t>(</w:t>
+      </w:r>
+      <w:proofErr w:type="spellStart"/>
+      <w:r>
+        <w:rPr>
+          <w:color w:val="4472C4" w:themeColor="accent1"/>
+        </w:rPr>
+        <w:t>metrics.mean_squared_error</w:t>
+      </w:r>
+      <w:proofErr w:type="spellEnd"/>
+      <w:r>
+        <w:rPr>
+          <w:color w:val="4472C4" w:themeColor="accent1"/>
+        </w:rPr>
+        <w:t>(</w:t>
+      </w:r>
+      <w:proofErr w:type="spellStart"/>
+      <w:r>
+        <w:rPr>
+          <w:color w:val="4472C4" w:themeColor="accent1"/>
+        </w:rPr>
+        <w:t>y_test,y_pre</w:t>
+      </w:r>
+      <w:r>
+        <w:rPr>
+          <w:color w:val="4472C4" w:themeColor="accent1"/>
+        </w:rPr>
         <w:t>d</w:t>
       </w:r>
-      <w:r>
+      <w:proofErr w:type="spellEnd"/>
+      <w:r>
+        <w:rPr>
+          <w:color w:val="4472C4" w:themeColor="accent1"/>
+        </w:rPr>
         <w:t>)))</w:t>
       </w:r>
     </w:p>
@@ -1907,13 +3467,41 @@
           <w:szCs w:val="21"/>
         </w:rPr>
       </w:pPr>
+      <w:proofErr w:type="spellStart"/>
       <w:r>
         <w:rPr>
           <w:color w:val="000000"/>
           <w:sz w:val="21"/>
           <w:szCs w:val="21"/>
         </w:rPr>
-        <w:t>train_accuracy(R_Squared): 0.9996274457101879</w:t>
+        <w:t>train_accuracy</w:t>
+      </w:r>
+      <w:proofErr w:type="spellEnd"/>
+      <w:r>
+        <w:rPr>
+          <w:color w:val="000000"/>
+          <w:sz w:val="21"/>
+          <w:szCs w:val="21"/>
+        </w:rPr>
+        <w:t>(</w:t>
+      </w:r>
+      <w:proofErr w:type="spellStart"/>
+      <w:r>
+        <w:rPr>
+          <w:color w:val="000000"/>
+          <w:sz w:val="21"/>
+          <w:szCs w:val="21"/>
+        </w:rPr>
+        <w:t>R_Squared</w:t>
+      </w:r>
+      <w:proofErr w:type="spellEnd"/>
+      <w:r>
+        <w:rPr>
+          <w:color w:val="000000"/>
+          <w:sz w:val="21"/>
+          <w:szCs w:val="21"/>
+        </w:rPr>
+        <w:t>): 0.9996274457101879</w:t>
       </w:r>
     </w:p>
     <w:p>
@@ -1928,13 +3516,41 @@
           <w:szCs w:val="21"/>
         </w:rPr>
       </w:pPr>
+      <w:proofErr w:type="spellStart"/>
       <w:r>
         <w:rPr>
           <w:color w:val="000000"/>
           <w:sz w:val="21"/>
           <w:szCs w:val="21"/>
         </w:rPr>
-        <w:t>test_accuracy(R_Squared): 0.9996351890659423</w:t>
+        <w:t>test_accuracy</w:t>
+      </w:r>
+      <w:proofErr w:type="spellEnd"/>
+      <w:r>
+        <w:rPr>
+          <w:color w:val="000000"/>
+          <w:sz w:val="21"/>
+          <w:szCs w:val="21"/>
+        </w:rPr>
+        <w:t>(</w:t>
+      </w:r>
+      <w:proofErr w:type="spellStart"/>
+      <w:r>
+        <w:rPr>
+          <w:color w:val="000000"/>
+          <w:sz w:val="21"/>
+          <w:szCs w:val="21"/>
+        </w:rPr>
+        <w:t>R_Squared</w:t>
+      </w:r>
+      <w:proofErr w:type="spellEnd"/>
+      <w:r>
+        <w:rPr>
+          <w:color w:val="000000"/>
+          <w:sz w:val="21"/>
+          <w:szCs w:val="21"/>
+        </w:rPr>
+        <w:t>): 0.9996351890659423</w:t>
       </w:r>
     </w:p>
     <w:p>
@@ -2050,36 +3666,111 @@
           <w:b/>
           <w:bCs/>
         </w:rPr>
-        <w:t xml:space="preserve"> and difffrence</w:t>
-      </w:r>
-    </w:p>
-    <w:p>
-      <w:pPr>
-        <w:pStyle w:val="NoSpacing"/>
-      </w:pPr>
-      <w:r>
-        <w:t>dfr=pd.DataFrame({'Actual Price':y_test,'Predicted Pric</w:t>
-      </w:r>
-      <w:r>
-        <w:t>:y_pred</w:t>
-      </w:r>
-      <w:r>
-        <w:t>,'Diffrence':y_test-</w:t>
-      </w:r>
-      <w:r>
-        <w:t>y_pred</w:t>
-      </w:r>
-      <w:r>
+        <w:t xml:space="preserve"> and </w:t>
+      </w:r>
+      <w:proofErr w:type="spellStart"/>
+      <w:r>
+        <w:rPr>
+          <w:b/>
+          <w:bCs/>
+        </w:rPr>
+        <w:t>difffrence</w:t>
+      </w:r>
+      <w:proofErr w:type="spellEnd"/>
+    </w:p>
+    <w:p>
+      <w:pPr>
+        <w:pStyle w:val="NoSpacing"/>
+        <w:rPr>
+          <w:color w:val="4472C4" w:themeColor="accent1"/>
+        </w:rPr>
+      </w:pPr>
+      <w:proofErr w:type="spellStart"/>
+      <w:r>
+        <w:rPr>
+          <w:color w:val="4472C4" w:themeColor="accent1"/>
+        </w:rPr>
+        <w:t>dfr</w:t>
+      </w:r>
+      <w:proofErr w:type="spellEnd"/>
+      <w:r>
+        <w:rPr>
+          <w:color w:val="4472C4" w:themeColor="accent1"/>
+        </w:rPr>
+        <w:t>=</w:t>
+      </w:r>
+      <w:proofErr w:type="spellStart"/>
+      <w:r>
+        <w:rPr>
+          <w:color w:val="4472C4" w:themeColor="accent1"/>
+        </w:rPr>
+        <w:t>pd.DataFrame</w:t>
+      </w:r>
+      <w:proofErr w:type="spellEnd"/>
+      <w:r>
+        <w:rPr>
+          <w:color w:val="4472C4" w:themeColor="accent1"/>
+        </w:rPr>
+        <w:t xml:space="preserve">({'Actual </w:t>
+      </w:r>
+      <w:proofErr w:type="spellStart"/>
+      <w:r>
+        <w:rPr>
+          <w:color w:val="4472C4" w:themeColor="accent1"/>
+        </w:rPr>
+        <w:t>Price':y_test,'Predicted</w:t>
+      </w:r>
+      <w:proofErr w:type="spellEnd"/>
+      <w:r>
+        <w:rPr>
+          <w:color w:val="4472C4" w:themeColor="accent1"/>
+        </w:rPr>
+        <w:t xml:space="preserve"> Pric:y_pred,'</w:t>
+      </w:r>
+      <w:proofErr w:type="spellStart"/>
+      <w:r>
+        <w:rPr>
+          <w:color w:val="4472C4" w:themeColor="accent1"/>
+        </w:rPr>
+        <w:t>Diffrence</w:t>
+      </w:r>
+      <w:proofErr w:type="spellEnd"/>
+      <w:r>
+        <w:rPr>
+          <w:color w:val="4472C4" w:themeColor="accent1"/>
+        </w:rPr>
+        <w:t>':</w:t>
+      </w:r>
+      <w:proofErr w:type="spellStart"/>
+      <w:r>
+        <w:rPr>
+          <w:color w:val="4472C4" w:themeColor="accent1"/>
+        </w:rPr>
+        <w:t>y_test-y_pred</w:t>
+      </w:r>
+      <w:proofErr w:type="spellEnd"/>
+      <w:r>
+        <w:rPr>
+          <w:color w:val="4472C4" w:themeColor="accent1"/>
+        </w:rPr>
         <w:t>})</w:t>
       </w:r>
     </w:p>
     <w:p>
       <w:pPr>
         <w:pStyle w:val="NoSpacing"/>
-      </w:pPr>
-      <w:r>
+        <w:rPr>
+          <w:color w:val="4472C4" w:themeColor="accent1"/>
+        </w:rPr>
+      </w:pPr>
+      <w:proofErr w:type="spellStart"/>
+      <w:r>
+        <w:rPr>
+          <w:color w:val="4472C4" w:themeColor="accent1"/>
+        </w:rPr>
         <w:t>dfr</w:t>
       </w:r>
+      <w:proofErr w:type="spellEnd"/>
     </w:p>
     <w:p>
       <w:pPr>
@@ -2116,6 +3807,7 @@
         <w:rPr>
           <w:b/>
           <w:bCs/>
+          <w:noProof/>
         </w:rPr>
         <w:drawing>
           <wp:inline distT="0" distB="0" distL="0" distR="0" wp14:anchorId="3080C9FB" wp14:editId="57F0F522">
@@ -2182,49 +3874,167 @@
     <w:p>
       <w:pPr>
         <w:pStyle w:val="NoSpacing"/>
-      </w:pPr>
-      <w:r>
-        <w:t>graph=dfr.head(20)</w:t>
-      </w:r>
-    </w:p>
-    <w:p>
-      <w:pPr>
-        <w:pStyle w:val="NoSpacing"/>
-      </w:pPr>
-      <w:r>
-        <w:t>graph.plot(kind='bar')</w:t>
-      </w:r>
-    </w:p>
-    <w:p>
-      <w:pPr>
-        <w:pStyle w:val="NoSpacing"/>
-      </w:pPr>
-      <w:r>
-        <w:t>plt.title('BarGraph')</w:t>
-      </w:r>
-    </w:p>
-    <w:p>
-      <w:pPr>
-        <w:pStyle w:val="NoSpacing"/>
-      </w:pPr>
-      <w:r>
-        <w:t>plt.xlabel('Actual&amp;prediceted price')</w:t>
-      </w:r>
-    </w:p>
-    <w:p>
-      <w:pPr>
-        <w:pStyle w:val="NoSpacing"/>
-      </w:pPr>
-      <w:r>
-        <w:t>plt.ylabel('frequency')</w:t>
-      </w:r>
-    </w:p>
-    <w:p>
-      <w:pPr>
-        <w:pStyle w:val="NoSpacing"/>
-      </w:pPr>
-      <w:r>
-        <w:t>plt.show()</w:t>
+        <w:rPr>
+          <w:color w:val="4472C4" w:themeColor="accent1"/>
+        </w:rPr>
+      </w:pPr>
+      <w:r>
+        <w:rPr>
+          <w:color w:val="4472C4" w:themeColor="accent1"/>
+        </w:rPr>
+        <w:t>graph=</w:t>
+      </w:r>
+      <w:proofErr w:type="spellStart"/>
+      <w:r>
+        <w:rPr>
+          <w:color w:val="4472C4" w:themeColor="accent1"/>
+        </w:rPr>
+        <w:t>dfr.head</w:t>
+      </w:r>
+      <w:proofErr w:type="spellEnd"/>
+      <w:r>
+        <w:rPr>
+          <w:color w:val="4472C4" w:themeColor="accent1"/>
+        </w:rPr>
+        <w:t>(20)</w:t>
+      </w:r>
+    </w:p>
+    <w:p>
+      <w:pPr>
+        <w:pStyle w:val="NoSpacing"/>
+        <w:rPr>
+          <w:color w:val="4472C4" w:themeColor="accent1"/>
+        </w:rPr>
+      </w:pPr>
+      <w:proofErr w:type="spellStart"/>
+      <w:r>
+        <w:rPr>
+          <w:color w:val="4472C4" w:themeColor="accent1"/>
+        </w:rPr>
+        <w:t>graph.plot</w:t>
+      </w:r>
+      <w:proofErr w:type="spellEnd"/>
+      <w:r>
+        <w:rPr>
+          <w:color w:val="4472C4" w:themeColor="accent1"/>
+        </w:rPr>
+        <w:t>(kind='bar')</w:t>
+      </w:r>
+    </w:p>
+    <w:p>
+      <w:pPr>
+        <w:pStyle w:val="NoSpacing"/>
+        <w:rPr>
+          <w:color w:val="4472C4" w:themeColor="accent1"/>
+        </w:rPr>
+      </w:pPr>
+      <w:proofErr w:type="spellStart"/>
+      <w:r>
+        <w:rPr>
+          <w:color w:val="4472C4" w:themeColor="accent1"/>
+        </w:rPr>
+        <w:t>plt.title</w:t>
+      </w:r>
+      <w:proofErr w:type="spellEnd"/>
+      <w:r>
+        <w:rPr>
+          <w:color w:val="4472C4" w:themeColor="accent1"/>
+        </w:rPr>
+        <w:t>('</w:t>
+      </w:r>
+      <w:proofErr w:type="spellStart"/>
+      <w:r>
+        <w:rPr>
+          <w:color w:val="4472C4" w:themeColor="accent1"/>
+        </w:rPr>
+        <w:t>BarGraph</w:t>
+      </w:r>
+      <w:proofErr w:type="spellEnd"/>
+      <w:r>
+        <w:rPr>
+          <w:color w:val="4472C4" w:themeColor="accent1"/>
+        </w:rPr>
+        <w:t>')</w:t>
+      </w:r>
+    </w:p>
+    <w:p>
+      <w:pPr>
+        <w:pStyle w:val="NoSpacing"/>
+        <w:rPr>
+          <w:color w:val="4472C4" w:themeColor="accent1"/>
+        </w:rPr>
+      </w:pPr>
+      <w:proofErr w:type="spellStart"/>
+      <w:r>
+        <w:rPr>
+          <w:color w:val="4472C4" w:themeColor="accent1"/>
+        </w:rPr>
+        <w:t>plt.xlabel</w:t>
+      </w:r>
+      <w:proofErr w:type="spellEnd"/>
+      <w:r>
+        <w:rPr>
+          <w:color w:val="4472C4" w:themeColor="accent1"/>
+        </w:rPr>
+        <w:t>('</w:t>
+      </w:r>
+      <w:proofErr w:type="spellStart"/>
+      <w:r>
+        <w:rPr>
+          <w:color w:val="4472C4" w:themeColor="accent1"/>
+        </w:rPr>
+        <w:t>Actual&amp;prediceted</w:t>
+      </w:r>
+      <w:proofErr w:type="spellEnd"/>
+      <w:r>
+        <w:rPr>
+          <w:color w:val="4472C4" w:themeColor="accent1"/>
+        </w:rPr>
+        <w:t xml:space="preserve"> price')</w:t>
+      </w:r>
+    </w:p>
+    <w:p>
+      <w:pPr>
+        <w:pStyle w:val="NoSpacing"/>
+        <w:rPr>
+          <w:color w:val="4472C4" w:themeColor="accent1"/>
+        </w:rPr>
+      </w:pPr>
+      <w:proofErr w:type="spellStart"/>
+      <w:r>
+        <w:rPr>
+          <w:color w:val="4472C4" w:themeColor="accent1"/>
+        </w:rPr>
+        <w:t>plt.ylabel</w:t>
+      </w:r>
+      <w:proofErr w:type="spellEnd"/>
+      <w:r>
+        <w:rPr>
+          <w:color w:val="4472C4" w:themeColor="accent1"/>
+        </w:rPr>
+        <w:t>('frequency')</w:t>
+      </w:r>
+    </w:p>
+    <w:p>
+      <w:pPr>
+        <w:pStyle w:val="NoSpacing"/>
+        <w:rPr>
+          <w:color w:val="4472C4" w:themeColor="accent1"/>
+        </w:rPr>
+      </w:pPr>
+      <w:proofErr w:type="spellStart"/>
+      <w:r>
+        <w:rPr>
+          <w:color w:val="4472C4" w:themeColor="accent1"/>
+        </w:rPr>
+        <w:t>plt.show</w:t>
+      </w:r>
+      <w:proofErr w:type="spellEnd"/>
+      <w:r>
+        <w:rPr>
+          <w:color w:val="4472C4" w:themeColor="accent1"/>
+        </w:rPr>
+        <w:t>()</w:t>
       </w:r>
     </w:p>
     <w:p>
@@ -2289,6 +4099,7 @@
         <w:rPr>
           <w:b/>
           <w:bCs/>
+          <w:noProof/>
         </w:rPr>
         <w:lastRenderedPageBreak/>
         <w:drawing>
@@ -2331,10 +4142,30 @@
     <w:p>
       <w:pPr>
         <w:pStyle w:val="Heading1"/>
-      </w:pPr>
-      <w:r>
-        <w:t>Training the model for RandomForestRegressor</w:t>
-      </w:r>
+        <w:rPr>
+          <w:b/>
+          <w:bCs/>
+          <w:color w:val="FF0000"/>
+        </w:rPr>
+      </w:pPr>
+      <w:r>
+        <w:rPr>
+          <w:b/>
+          <w:bCs/>
+          <w:color w:val="FF0000"/>
+        </w:rPr>
+        <w:t xml:space="preserve">Training the model for </w:t>
+      </w:r>
+      <w:proofErr w:type="spellStart"/>
+      <w:r>
+        <w:rPr>
+          <w:b/>
+          <w:bCs/>
+          <w:color w:val="FF0000"/>
+        </w:rPr>
+        <w:t>RandomForestRegressor</w:t>
+      </w:r>
+      <w:proofErr w:type="spellEnd"/>
     </w:p>
     <w:p>
       <w:pPr>
@@ -2362,25 +4193,115 @@
     <w:p>
       <w:pPr>
         <w:pStyle w:val="NoSpacing"/>
-      </w:pPr>
-      <w:r>
-        <w:t>from sklearn.ensemble import RandomForestRegressor</w:t>
-      </w:r>
-    </w:p>
-    <w:p>
-      <w:pPr>
-        <w:pStyle w:val="NoSpacing"/>
-      </w:pPr>
-      <w:r>
-        <w:t>regressor = RandomForestRegressor(n_estimators=100,random_state=0)</w:t>
-      </w:r>
-    </w:p>
-    <w:p>
-      <w:pPr>
-        <w:pStyle w:val="NoSpacing"/>
-      </w:pPr>
-      <w:r>
-        <w:t>regressor.fit(x_train,y_train)</w:t>
+        <w:rPr>
+          <w:color w:val="4472C4" w:themeColor="accent1"/>
+        </w:rPr>
+      </w:pPr>
+      <w:r>
+        <w:rPr>
+          <w:color w:val="4472C4" w:themeColor="accent1"/>
+        </w:rPr>
+        <w:t xml:space="preserve">from </w:t>
+      </w:r>
+      <w:proofErr w:type="spellStart"/>
+      <w:r>
+        <w:rPr>
+          <w:color w:val="4472C4" w:themeColor="accent1"/>
+        </w:rPr>
+        <w:t>sklearn.ensemble</w:t>
+      </w:r>
+      <w:proofErr w:type="spellEnd"/>
+      <w:r>
+        <w:rPr>
+          <w:color w:val="4472C4" w:themeColor="accent1"/>
+        </w:rPr>
+        <w:t xml:space="preserve"> import </w:t>
+      </w:r>
+      <w:proofErr w:type="spellStart"/>
+      <w:r>
+        <w:rPr>
+          <w:color w:val="4472C4" w:themeColor="accent1"/>
+        </w:rPr>
+        <w:t>RandomForestRegressor</w:t>
+      </w:r>
+      <w:proofErr w:type="spellEnd"/>
+    </w:p>
+    <w:p>
+      <w:pPr>
+        <w:pStyle w:val="NoSpacing"/>
+        <w:rPr>
+          <w:color w:val="4472C4" w:themeColor="accent1"/>
+        </w:rPr>
+      </w:pPr>
+      <w:r>
+        <w:rPr>
+          <w:color w:val="4472C4" w:themeColor="accent1"/>
+        </w:rPr>
+        <w:t xml:space="preserve">regressor = </w:t>
+      </w:r>
+      <w:proofErr w:type="spellStart"/>
+      <w:r>
+        <w:rPr>
+          <w:color w:val="4472C4" w:themeColor="accent1"/>
+        </w:rPr>
+        <w:t>RandomForestRegressor</w:t>
+      </w:r>
+      <w:proofErr w:type="spellEnd"/>
+      <w:r>
+        <w:rPr>
+          <w:color w:val="4472C4" w:themeColor="accent1"/>
+        </w:rPr>
+        <w:t>(</w:t>
+      </w:r>
+      <w:proofErr w:type="spellStart"/>
+      <w:r>
+        <w:rPr>
+          <w:color w:val="4472C4" w:themeColor="accent1"/>
+        </w:rPr>
+        <w:t>n_estimators</w:t>
+      </w:r>
+      <w:proofErr w:type="spellEnd"/>
+      <w:r>
+        <w:rPr>
+          <w:color w:val="4472C4" w:themeColor="accent1"/>
+        </w:rPr>
+        <w:t>=100,random_state=0)</w:t>
+      </w:r>
+    </w:p>
+    <w:p>
+      <w:pPr>
+        <w:pStyle w:val="NoSpacing"/>
+        <w:rPr>
+          <w:color w:val="4472C4" w:themeColor="accent1"/>
+        </w:rPr>
+      </w:pPr>
+      <w:proofErr w:type="spellStart"/>
+      <w:r>
+        <w:rPr>
+          <w:color w:val="4472C4" w:themeColor="accent1"/>
+        </w:rPr>
+        <w:t>regressor.fit</w:t>
+      </w:r>
+      <w:proofErr w:type="spellEnd"/>
+      <w:r>
+        <w:rPr>
+          <w:color w:val="4472C4" w:themeColor="accent1"/>
+        </w:rPr>
+        <w:t>(</w:t>
+      </w:r>
+      <w:proofErr w:type="spellStart"/>
+      <w:r>
+        <w:rPr>
+          <w:color w:val="4472C4" w:themeColor="accent1"/>
+        </w:rPr>
+        <w:t>x_train,y_train</w:t>
+      </w:r>
+      <w:proofErr w:type="spellEnd"/>
+      <w:r>
+        <w:rPr>
+          <w:color w:val="4472C4" w:themeColor="accent1"/>
+        </w:rPr>
+        <w:t>)</w:t>
       </w:r>
     </w:p>
     <w:p>
@@ -2425,6 +4346,7 @@
         <w:rPr>
           <w:b/>
           <w:bCs/>
+          <w:noProof/>
         </w:rPr>
         <w:drawing>
           <wp:inline distT="0" distB="0" distL="0" distR="0" wp14:anchorId="22E57F05" wp14:editId="5DC35652">
@@ -2482,33 +4404,213 @@
     <w:p>
       <w:pPr>
         <w:pStyle w:val="NoSpacing"/>
-      </w:pPr>
-      <w:r>
-        <w:t>train_accuracy=regressor.score(x_train,y_train)</w:t>
-      </w:r>
-    </w:p>
-    <w:p>
-      <w:pPr>
-        <w:pStyle w:val="NoSpacing"/>
-      </w:pPr>
-      <w:r>
-        <w:t>print('train_accuracy(R_Squared):',train_accuracy)</w:t>
-      </w:r>
-    </w:p>
-    <w:p>
-      <w:pPr>
-        <w:pStyle w:val="NoSpacing"/>
-      </w:pPr>
-      <w:r>
-        <w:t>test_accuracy=regressor.score(x_test,y_test)</w:t>
-      </w:r>
-    </w:p>
-    <w:p>
-      <w:pPr>
-        <w:pStyle w:val="NoSpacing"/>
-      </w:pPr>
-      <w:r>
-        <w:t>print('test_accuracy(R_squared):',test_accuracy)</w:t>
+        <w:rPr>
+          <w:color w:val="4472C4" w:themeColor="accent1"/>
+        </w:rPr>
+      </w:pPr>
+      <w:proofErr w:type="spellStart"/>
+      <w:r>
+        <w:rPr>
+          <w:color w:val="4472C4" w:themeColor="accent1"/>
+        </w:rPr>
+        <w:t>train_accuracy</w:t>
+      </w:r>
+      <w:proofErr w:type="spellEnd"/>
+      <w:r>
+        <w:rPr>
+          <w:color w:val="4472C4" w:themeColor="accent1"/>
+        </w:rPr>
+        <w:t>=</w:t>
+      </w:r>
+      <w:proofErr w:type="spellStart"/>
+      <w:r>
+        <w:rPr>
+          <w:color w:val="4472C4" w:themeColor="accent1"/>
+        </w:rPr>
+        <w:t>regressor.score</w:t>
+      </w:r>
+      <w:proofErr w:type="spellEnd"/>
+      <w:r>
+        <w:rPr>
+          <w:color w:val="4472C4" w:themeColor="accent1"/>
+        </w:rPr>
+        <w:t>(</w:t>
+      </w:r>
+      <w:proofErr w:type="spellStart"/>
+      <w:r>
+        <w:rPr>
+          <w:color w:val="4472C4" w:themeColor="accent1"/>
+        </w:rPr>
+        <w:t>x_train,y_train</w:t>
+      </w:r>
+      <w:proofErr w:type="spellEnd"/>
+      <w:r>
+        <w:rPr>
+          <w:color w:val="4472C4" w:themeColor="accent1"/>
+        </w:rPr>
+        <w:t>)</w:t>
+      </w:r>
+    </w:p>
+    <w:p>
+      <w:pPr>
+        <w:pStyle w:val="NoSpacing"/>
+        <w:rPr>
+          <w:color w:val="4472C4" w:themeColor="accent1"/>
+        </w:rPr>
+      </w:pPr>
+      <w:r>
+        <w:rPr>
+          <w:color w:val="4472C4" w:themeColor="accent1"/>
+        </w:rPr>
+        <w:t>print('</w:t>
+      </w:r>
+      <w:proofErr w:type="spellStart"/>
+      <w:r>
+        <w:rPr>
+          <w:color w:val="4472C4" w:themeColor="accent1"/>
+        </w:rPr>
+        <w:t>train_accuracy</w:t>
+      </w:r>
+      <w:proofErr w:type="spellEnd"/>
+      <w:r>
+        <w:rPr>
+          <w:color w:val="4472C4" w:themeColor="accent1"/>
+        </w:rPr>
+        <w:t>(</w:t>
+      </w:r>
+      <w:proofErr w:type="spellStart"/>
+      <w:r>
+        <w:rPr>
+          <w:color w:val="4472C4" w:themeColor="accent1"/>
+        </w:rPr>
+        <w:t>R_Squared</w:t>
+      </w:r>
+      <w:proofErr w:type="spellEnd"/>
+      <w:r>
+        <w:rPr>
+          <w:color w:val="4472C4" w:themeColor="accent1"/>
+        </w:rPr>
+        <w:t>):',</w:t>
+      </w:r>
+      <w:proofErr w:type="spellStart"/>
+      <w:r>
+        <w:rPr>
+          <w:color w:val="4472C4" w:themeColor="accent1"/>
+        </w:rPr>
+        <w:t>train_accuracy</w:t>
+      </w:r>
+      <w:proofErr w:type="spellEnd"/>
+      <w:r>
+        <w:rPr>
+          <w:color w:val="4472C4" w:themeColor="accent1"/>
+        </w:rPr>
+        <w:t>)</w:t>
+      </w:r>
+    </w:p>
+    <w:p>
+      <w:pPr>
+        <w:pStyle w:val="NoSpacing"/>
+        <w:rPr>
+          <w:color w:val="4472C4" w:themeColor="accent1"/>
+        </w:rPr>
+      </w:pPr>
+      <w:proofErr w:type="spellStart"/>
+      <w:r>
+        <w:rPr>
+          <w:color w:val="4472C4" w:themeColor="accent1"/>
+        </w:rPr>
+        <w:t>test_accuracy</w:t>
+      </w:r>
+      <w:proofErr w:type="spellEnd"/>
+      <w:r>
+        <w:rPr>
+          <w:color w:val="4472C4" w:themeColor="accent1"/>
+        </w:rPr>
+        <w:t>=</w:t>
+      </w:r>
+      <w:proofErr w:type="spellStart"/>
+      <w:r>
+        <w:rPr>
+          <w:color w:val="4472C4" w:themeColor="accent1"/>
+        </w:rPr>
+        <w:t>regressor.score</w:t>
+      </w:r>
+      <w:proofErr w:type="spellEnd"/>
+      <w:r>
+        <w:rPr>
+          <w:color w:val="4472C4" w:themeColor="accent1"/>
+        </w:rPr>
+        <w:t>(</w:t>
+      </w:r>
+      <w:proofErr w:type="spellStart"/>
+      <w:r>
+        <w:rPr>
+          <w:color w:val="4472C4" w:themeColor="accent1"/>
+        </w:rPr>
+        <w:t>x_test,y_test</w:t>
+      </w:r>
+      <w:proofErr w:type="spellEnd"/>
+      <w:r>
+        <w:rPr>
+          <w:color w:val="4472C4" w:themeColor="accent1"/>
+        </w:rPr>
+        <w:t>)</w:t>
+      </w:r>
+    </w:p>
+    <w:p>
+      <w:pPr>
+        <w:pStyle w:val="NoSpacing"/>
+        <w:rPr>
+          <w:color w:val="4472C4" w:themeColor="accent1"/>
+        </w:rPr>
+      </w:pPr>
+      <w:r>
+        <w:rPr>
+          <w:color w:val="4472C4" w:themeColor="accent1"/>
+        </w:rPr>
+        <w:t>print('</w:t>
+      </w:r>
+      <w:proofErr w:type="spellStart"/>
+      <w:r>
+        <w:rPr>
+          <w:color w:val="4472C4" w:themeColor="accent1"/>
+        </w:rPr>
+        <w:t>test_accuracy</w:t>
+      </w:r>
+      <w:proofErr w:type="spellEnd"/>
+      <w:r>
+        <w:rPr>
+          <w:color w:val="4472C4" w:themeColor="accent1"/>
+        </w:rPr>
+        <w:t>(</w:t>
+      </w:r>
+      <w:proofErr w:type="spellStart"/>
+      <w:r>
+        <w:rPr>
+          <w:color w:val="4472C4" w:themeColor="accent1"/>
+        </w:rPr>
+        <w:t>R_squared</w:t>
+      </w:r>
+      <w:proofErr w:type="spellEnd"/>
+      <w:r>
+        <w:rPr>
+          <w:color w:val="4472C4" w:themeColor="accent1"/>
+        </w:rPr>
+        <w:t>):',</w:t>
+      </w:r>
+      <w:proofErr w:type="spellStart"/>
+      <w:r>
+        <w:rPr>
+          <w:color w:val="4472C4" w:themeColor="accent1"/>
+        </w:rPr>
+        <w:t>test_accuracy</w:t>
+      </w:r>
+      <w:proofErr w:type="spellEnd"/>
+      <w:r>
+        <w:rPr>
+          <w:color w:val="4472C4" w:themeColor="accent1"/>
+        </w:rPr>
+        <w:t>)</w:t>
       </w:r>
     </w:p>
     <w:p>
@@ -2539,13 +4641,41 @@
           <w:szCs w:val="21"/>
         </w:rPr>
       </w:pPr>
+      <w:proofErr w:type="spellStart"/>
       <w:r>
         <w:rPr>
           <w:color w:val="000000"/>
           <w:sz w:val="21"/>
           <w:szCs w:val="21"/>
         </w:rPr>
-        <w:t>train_accuracy(R_Squared): 0.9998571271849735</w:t>
+        <w:t>train_accuracy</w:t>
+      </w:r>
+      <w:proofErr w:type="spellEnd"/>
+      <w:r>
+        <w:rPr>
+          <w:color w:val="000000"/>
+          <w:sz w:val="21"/>
+          <w:szCs w:val="21"/>
+        </w:rPr>
+        <w:t>(</w:t>
+      </w:r>
+      <w:proofErr w:type="spellStart"/>
+      <w:r>
+        <w:rPr>
+          <w:color w:val="000000"/>
+          <w:sz w:val="21"/>
+          <w:szCs w:val="21"/>
+        </w:rPr>
+        <w:t>R_Squared</w:t>
+      </w:r>
+      <w:proofErr w:type="spellEnd"/>
+      <w:r>
+        <w:rPr>
+          <w:color w:val="000000"/>
+          <w:sz w:val="21"/>
+          <w:szCs w:val="21"/>
+        </w:rPr>
+        <w:t>): 0.9998571271849735</w:t>
       </w:r>
     </w:p>
     <w:p>
@@ -2560,110 +4690,345 @@
           <w:szCs w:val="21"/>
         </w:rPr>
       </w:pPr>
+      <w:proofErr w:type="spellStart"/>
       <w:r>
         <w:rPr>
           <w:color w:val="000000"/>
           <w:sz w:val="21"/>
           <w:szCs w:val="21"/>
         </w:rPr>
-        <w:t>test_accuracy(R_squared): 0.9987098858585105</w:t>
-      </w:r>
-    </w:p>
-    <w:p>
-      <w:pPr>
-        <w:pStyle w:val="NoSpacing"/>
-        <w:rPr>
-          <w:b/>
-          <w:bCs/>
-        </w:rPr>
-      </w:pPr>
-    </w:p>
-    <w:p>
-      <w:pPr>
-        <w:pStyle w:val="NoSpacing"/>
-        <w:rPr>
-          <w:b/>
-          <w:bCs/>
-        </w:rPr>
-      </w:pPr>
-      <w:r>
-        <w:rPr>
-          <w:b/>
-          <w:bCs/>
-        </w:rPr>
-        <w:t>#Comparision between Linear and RandomForestRegression using barplot</w:t>
-      </w:r>
-    </w:p>
-    <w:p>
-      <w:pPr>
-        <w:pStyle w:val="NoSpacing"/>
-      </w:pPr>
-      <w:r>
-        <w:t>linear_regression_accuracy =0.9995657233927607</w:t>
-      </w:r>
-    </w:p>
-    <w:p>
-      <w:pPr>
-        <w:pStyle w:val="NoSpacing"/>
-      </w:pPr>
-      <w:r>
-        <w:t>random_forest_accuracy =0.9987098858585105</w:t>
-      </w:r>
-    </w:p>
-    <w:p>
-      <w:pPr>
-        <w:pStyle w:val="NoSpacing"/>
-      </w:pPr>
-      <w:r>
-        <w:t>accuracy_scores = [linear_regression_accuracy, random_forest_accuracy]</w:t>
-      </w:r>
-    </w:p>
-    <w:p>
-      <w:pPr>
-        <w:pStyle w:val="NoSpacing"/>
-      </w:pPr>
-      <w:r>
-        <w:t>model_names = ['Linear Regression', 'Random Forest Regression']</w:t>
-      </w:r>
-    </w:p>
-    <w:p>
-      <w:pPr>
-        <w:pStyle w:val="NoSpacing"/>
-      </w:pPr>
-      <w:r>
-        <w:t>plt.bar(model_names, accuracy_scores)</w:t>
-      </w:r>
-    </w:p>
-    <w:p>
-      <w:pPr>
-        <w:pStyle w:val="NoSpacing"/>
-      </w:pPr>
-      <w:r>
-        <w:t>plt.xlabel('Regression Models')</w:t>
-      </w:r>
-    </w:p>
-    <w:p>
-      <w:pPr>
-        <w:pStyle w:val="NoSpacing"/>
-      </w:pPr>
-      <w:r>
-        <w:t>plt.ylabel('Test Accuracy')</w:t>
-      </w:r>
-    </w:p>
-    <w:p>
-      <w:pPr>
-        <w:pStyle w:val="NoSpacing"/>
-      </w:pPr>
-      <w:r>
-        <w:t>plt.title('Comparison of Test Accuracy: Linear Regression vs Random Forest Regression')</w:t>
-      </w:r>
-    </w:p>
-    <w:p>
-      <w:pPr>
-        <w:pStyle w:val="NoSpacing"/>
-      </w:pPr>
-      <w:r>
-        <w:t>plt.show()</w:t>
+        <w:t>test_accuracy</w:t>
+      </w:r>
+      <w:proofErr w:type="spellEnd"/>
+      <w:r>
+        <w:rPr>
+          <w:color w:val="000000"/>
+          <w:sz w:val="21"/>
+          <w:szCs w:val="21"/>
+        </w:rPr>
+        <w:t>(</w:t>
+      </w:r>
+      <w:proofErr w:type="spellStart"/>
+      <w:r>
+        <w:rPr>
+          <w:color w:val="000000"/>
+          <w:sz w:val="21"/>
+          <w:szCs w:val="21"/>
+        </w:rPr>
+        <w:t>R_squared</w:t>
+      </w:r>
+      <w:proofErr w:type="spellEnd"/>
+      <w:r>
+        <w:rPr>
+          <w:color w:val="000000"/>
+          <w:sz w:val="21"/>
+          <w:szCs w:val="21"/>
+        </w:rPr>
+        <w:t>): 0.9987098858585105</w:t>
+      </w:r>
+    </w:p>
+    <w:p>
+      <w:pPr>
+        <w:pStyle w:val="NoSpacing"/>
+        <w:rPr>
+          <w:b/>
+          <w:bCs/>
+        </w:rPr>
+      </w:pPr>
+    </w:p>
+    <w:p>
+      <w:pPr>
+        <w:pStyle w:val="NoSpacing"/>
+        <w:rPr>
+          <w:b/>
+          <w:bCs/>
+        </w:rPr>
+      </w:pPr>
+      <w:r>
+        <w:rPr>
+          <w:b/>
+          <w:bCs/>
+        </w:rPr>
+        <w:t xml:space="preserve">#Comparision between Linear and </w:t>
+      </w:r>
+      <w:proofErr w:type="spellStart"/>
+      <w:r>
+        <w:rPr>
+          <w:b/>
+          <w:bCs/>
+        </w:rPr>
+        <w:t>RandomForestRegression</w:t>
+      </w:r>
+      <w:proofErr w:type="spellEnd"/>
+      <w:r>
+        <w:rPr>
+          <w:b/>
+          <w:bCs/>
+        </w:rPr>
+        <w:t xml:space="preserve"> using </w:t>
+      </w:r>
+      <w:proofErr w:type="spellStart"/>
+      <w:r>
+        <w:rPr>
+          <w:b/>
+          <w:bCs/>
+        </w:rPr>
+        <w:t>barplot</w:t>
+      </w:r>
+      <w:proofErr w:type="spellEnd"/>
+    </w:p>
+    <w:p>
+      <w:pPr>
+        <w:pStyle w:val="NoSpacing"/>
+        <w:rPr>
+          <w:color w:val="4472C4" w:themeColor="accent1"/>
+        </w:rPr>
+      </w:pPr>
+      <w:proofErr w:type="spellStart"/>
+      <w:r>
+        <w:rPr>
+          <w:color w:val="4472C4" w:themeColor="accent1"/>
+        </w:rPr>
+        <w:t>linear_regression_accuracy</w:t>
+      </w:r>
+      <w:proofErr w:type="spellEnd"/>
+      <w:r>
+        <w:rPr>
+          <w:color w:val="4472C4" w:themeColor="accent1"/>
+        </w:rPr>
+        <w:t xml:space="preserve"> =0.9995657233927607</w:t>
+      </w:r>
+    </w:p>
+    <w:p>
+      <w:pPr>
+        <w:pStyle w:val="NoSpacing"/>
+        <w:rPr>
+          <w:color w:val="4472C4" w:themeColor="accent1"/>
+        </w:rPr>
+      </w:pPr>
+      <w:proofErr w:type="spellStart"/>
+      <w:r>
+        <w:rPr>
+          <w:color w:val="4472C4" w:themeColor="accent1"/>
+        </w:rPr>
+        <w:t>random_forest_accuracy</w:t>
+      </w:r>
+      <w:proofErr w:type="spellEnd"/>
+      <w:r>
+        <w:rPr>
+          <w:color w:val="4472C4" w:themeColor="accent1"/>
+        </w:rPr>
+        <w:t xml:space="preserve"> =0.9987098858585105</w:t>
+      </w:r>
+    </w:p>
+    <w:p>
+      <w:pPr>
+        <w:pStyle w:val="NoSpacing"/>
+        <w:rPr>
+          <w:color w:val="4472C4" w:themeColor="accent1"/>
+        </w:rPr>
+      </w:pPr>
+      <w:proofErr w:type="spellStart"/>
+      <w:r>
+        <w:rPr>
+          <w:color w:val="4472C4" w:themeColor="accent1"/>
+        </w:rPr>
+        <w:t>accuracy_scores</w:t>
+      </w:r>
+      <w:proofErr w:type="spellEnd"/>
+      <w:r>
+        <w:rPr>
+          <w:color w:val="4472C4" w:themeColor="accent1"/>
+        </w:rPr>
+        <w:t xml:space="preserve"> = [</w:t>
+      </w:r>
+      <w:proofErr w:type="spellStart"/>
+      <w:r>
+        <w:rPr>
+          <w:color w:val="4472C4" w:themeColor="accent1"/>
+        </w:rPr>
+        <w:t>linear_regression_accuracy</w:t>
+      </w:r>
+      <w:proofErr w:type="spellEnd"/>
+      <w:r>
+        <w:rPr>
+          <w:color w:val="4472C4" w:themeColor="accent1"/>
+        </w:rPr>
+        <w:t xml:space="preserve">, </w:t>
+      </w:r>
+      <w:proofErr w:type="spellStart"/>
+      <w:r>
+        <w:rPr>
+          <w:color w:val="4472C4" w:themeColor="accent1"/>
+        </w:rPr>
+        <w:t>random_forest_accuracy</w:t>
+      </w:r>
+      <w:proofErr w:type="spellEnd"/>
+      <w:r>
+        <w:rPr>
+          <w:color w:val="4472C4" w:themeColor="accent1"/>
+        </w:rPr>
+        <w:t>]</w:t>
+      </w:r>
+    </w:p>
+    <w:p>
+      <w:pPr>
+        <w:pStyle w:val="NoSpacing"/>
+        <w:rPr>
+          <w:color w:val="4472C4" w:themeColor="accent1"/>
+        </w:rPr>
+      </w:pPr>
+      <w:proofErr w:type="spellStart"/>
+      <w:r>
+        <w:rPr>
+          <w:color w:val="4472C4" w:themeColor="accent1"/>
+        </w:rPr>
+        <w:t>model_names</w:t>
+      </w:r>
+      <w:proofErr w:type="spellEnd"/>
+      <w:r>
+        <w:rPr>
+          <w:color w:val="4472C4" w:themeColor="accent1"/>
+        </w:rPr>
+        <w:t xml:space="preserve"> = ['Linear Regression', 'Random Forest Regression']</w:t>
+      </w:r>
+    </w:p>
+    <w:p>
+      <w:pPr>
+        <w:pStyle w:val="NoSpacing"/>
+        <w:rPr>
+          <w:color w:val="4472C4" w:themeColor="accent1"/>
+        </w:rPr>
+      </w:pPr>
+      <w:proofErr w:type="spellStart"/>
+      <w:r>
+        <w:rPr>
+          <w:color w:val="4472C4" w:themeColor="accent1"/>
+        </w:rPr>
+        <w:t>plt.bar</w:t>
+      </w:r>
+      <w:proofErr w:type="spellEnd"/>
+      <w:r>
+        <w:rPr>
+          <w:color w:val="4472C4" w:themeColor="accent1"/>
+        </w:rPr>
+        <w:t>(</w:t>
+      </w:r>
+      <w:proofErr w:type="spellStart"/>
+      <w:r>
+        <w:rPr>
+          <w:color w:val="4472C4" w:themeColor="accent1"/>
+        </w:rPr>
+        <w:t>model_names</w:t>
+      </w:r>
+      <w:proofErr w:type="spellEnd"/>
+      <w:r>
+        <w:rPr>
+          <w:color w:val="4472C4" w:themeColor="accent1"/>
+        </w:rPr>
+        <w:t xml:space="preserve">, </w:t>
+      </w:r>
+      <w:proofErr w:type="spellStart"/>
+      <w:r>
+        <w:rPr>
+          <w:color w:val="4472C4" w:themeColor="accent1"/>
+        </w:rPr>
+        <w:t>accuracy_scores</w:t>
+      </w:r>
+      <w:proofErr w:type="spellEnd"/>
+      <w:r>
+        <w:rPr>
+          <w:color w:val="4472C4" w:themeColor="accent1"/>
+        </w:rPr>
+        <w:t>)</w:t>
+      </w:r>
+    </w:p>
+    <w:p>
+      <w:pPr>
+        <w:pStyle w:val="NoSpacing"/>
+        <w:rPr>
+          <w:color w:val="4472C4" w:themeColor="accent1"/>
+        </w:rPr>
+      </w:pPr>
+      <w:proofErr w:type="spellStart"/>
+      <w:r>
+        <w:rPr>
+          <w:color w:val="4472C4" w:themeColor="accent1"/>
+        </w:rPr>
+        <w:t>plt.xlabel</w:t>
+      </w:r>
+      <w:proofErr w:type="spellEnd"/>
+      <w:r>
+        <w:rPr>
+          <w:color w:val="4472C4" w:themeColor="accent1"/>
+        </w:rPr>
+        <w:t>('Regression Models')</w:t>
+      </w:r>
+    </w:p>
+    <w:p>
+      <w:pPr>
+        <w:pStyle w:val="NoSpacing"/>
+        <w:rPr>
+          <w:color w:val="4472C4" w:themeColor="accent1"/>
+        </w:rPr>
+      </w:pPr>
+      <w:proofErr w:type="spellStart"/>
+      <w:r>
+        <w:rPr>
+          <w:color w:val="4472C4" w:themeColor="accent1"/>
+        </w:rPr>
+        <w:t>plt.ylabel</w:t>
+      </w:r>
+      <w:proofErr w:type="spellEnd"/>
+      <w:r>
+        <w:rPr>
+          <w:color w:val="4472C4" w:themeColor="accent1"/>
+        </w:rPr>
+        <w:t>('Test Accuracy')</w:t>
+      </w:r>
+    </w:p>
+    <w:p>
+      <w:pPr>
+        <w:pStyle w:val="NoSpacing"/>
+        <w:rPr>
+          <w:color w:val="4472C4" w:themeColor="accent1"/>
+        </w:rPr>
+      </w:pPr>
+      <w:proofErr w:type="spellStart"/>
+      <w:r>
+        <w:rPr>
+          <w:color w:val="4472C4" w:themeColor="accent1"/>
+        </w:rPr>
+        <w:t>plt.title</w:t>
+      </w:r>
+      <w:proofErr w:type="spellEnd"/>
+      <w:r>
+        <w:rPr>
+          <w:color w:val="4472C4" w:themeColor="accent1"/>
+        </w:rPr>
+        <w:t>('Comparison of Test Accuracy: Linear Regression vs Random Forest Regression')</w:t>
+      </w:r>
+    </w:p>
+    <w:p>
+      <w:pPr>
+        <w:pStyle w:val="NoSpacing"/>
+        <w:rPr>
+          <w:color w:val="4472C4" w:themeColor="accent1"/>
+        </w:rPr>
+      </w:pPr>
+      <w:proofErr w:type="spellStart"/>
+      <w:r>
+        <w:rPr>
+          <w:color w:val="4472C4" w:themeColor="accent1"/>
+        </w:rPr>
+        <w:t>plt.show</w:t>
+      </w:r>
+      <w:proofErr w:type="spellEnd"/>
+      <w:r>
+        <w:rPr>
+          <w:color w:val="4472C4" w:themeColor="accent1"/>
+        </w:rPr>
+        <w:t>()</w:t>
       </w:r>
     </w:p>
     <w:p>
@@ -2702,6 +5067,9 @@
         <w:pStyle w:val="NoSpacing"/>
       </w:pPr>
       <w:r>
+        <w:rPr>
+          <w:noProof/>
+        </w:rPr>
         <w:lastRenderedPageBreak/>
         <w:drawing>
           <wp:inline distT="0" distB="0" distL="0" distR="0" wp14:anchorId="6D5B0FF6" wp14:editId="386BFD74">
@@ -3034,19 +5402,120 @@
     </w:p>
     <w:p>
       <w:pPr>
-        <w:pStyle w:val="NoSpacing"/>
-        <w:rPr>
-          <w:b/>
-          <w:bCs/>
-        </w:rPr>
-      </w:pPr>
-    </w:p>
-    <w:p>
-      <w:pPr>
-        <w:pStyle w:val="NoSpacing"/>
-        <w:rPr>
-          <w:b/>
-          <w:bCs/>
+        <w:pStyle w:val="Header"/>
+        <w:jc w:val="center"/>
+        <w:rPr>
+          <w:color w:val="000000" w:themeColor="text1"/>
+          <w:sz w:val="36"/>
+          <w:szCs w:val="36"/>
+          <w:u w:val="single"/>
+          <w:lang w:val="en-US"/>
+        </w:rPr>
+      </w:pPr>
+      <w:r>
+        <w:rPr>
+          <w:color w:val="000000" w:themeColor="text1"/>
+          <w:sz w:val="36"/>
+          <w:szCs w:val="36"/>
+          <w:u w:val="single"/>
+          <w:lang w:val="en-US"/>
+        </w:rPr>
+        <w:lastRenderedPageBreak/>
+        <w:t>Mini Project</w:t>
+      </w:r>
+    </w:p>
+    <w:p>
+      <w:pPr>
+        <w:pStyle w:val="Heading1"/>
+        <w:rPr>
+          <w:b/>
+          <w:bCs/>
+          <w:color w:val="000000" w:themeColor="text1"/>
+          <w:sz w:val="36"/>
+          <w:szCs w:val="36"/>
+          <w:u w:val="single"/>
+          <w:lang w:val="en-US"/>
+        </w:rPr>
+      </w:pPr>
+      <w:r>
+        <w:rPr>
+          <w:b/>
+          <w:bCs/>
+          <w:color w:val="000000" w:themeColor="text1"/>
+          <w:sz w:val="36"/>
+          <w:szCs w:val="36"/>
+          <w:u w:val="single"/>
+          <w:lang w:val="en-US"/>
+        </w:rPr>
+        <w:t>Topic:</w:t>
+      </w:r>
+    </w:p>
+    <w:p>
+      <w:pPr>
+        <w:pStyle w:val="NoSpacing"/>
+        <w:jc w:val="center"/>
+        <w:rPr>
+          <w:color w:val="FF0000"/>
+          <w:sz w:val="52"/>
+          <w:szCs w:val="52"/>
+          <w:u w:val="single"/>
+          <w:lang w:val="en-US"/>
+        </w:rPr>
+      </w:pPr>
+      <w:r>
+        <w:rPr>
+          <w:color w:val="FF0000"/>
+          <w:sz w:val="52"/>
+          <w:szCs w:val="52"/>
+          <w:u w:val="single"/>
+          <w:lang w:val="en-US"/>
+        </w:rPr>
+        <w:t>Stock Market Analysis</w:t>
+      </w:r>
+    </w:p>
+    <w:p>
+      <w:pPr>
+        <w:pStyle w:val="NoSpacing"/>
+        <w:rPr>
+          <w:color w:val="FF0000"/>
+          <w:sz w:val="32"/>
+          <w:szCs w:val="32"/>
+          <w:u w:val="single"/>
+          <w:lang w:val="en-US"/>
+        </w:rPr>
+      </w:pPr>
+    </w:p>
+    <w:p>
+      <w:pPr>
+        <w:pStyle w:val="NoSpacing"/>
+        <w:rPr>
+          <w:color w:val="FF0000"/>
+          <w:sz w:val="32"/>
+          <w:szCs w:val="32"/>
+          <w:u w:val="single"/>
+          <w:lang w:val="en-US"/>
+        </w:rPr>
+      </w:pPr>
+      <w:r>
+        <w:rPr>
+          <w:color w:val="FF0000"/>
+          <w:sz w:val="32"/>
+          <w:szCs w:val="32"/>
+          <w:u w:val="single"/>
+          <w:lang w:val="en-US"/>
+        </w:rPr>
+        <w:t>Introduction:</w:t>
+      </w:r>
+    </w:p>
+    <w:p>
+      <w:pPr>
+        <w:pStyle w:val="NoSpacing"/>
+        <w:rPr>
+          <w:color w:val="FF0000"/>
+          <w:sz w:val="32"/>
+          <w:szCs w:val="32"/>
+          <w:u w:val="single"/>
+          <w:lang w:val="en-US"/>
         </w:rPr>
       </w:pPr>
     </w:p>
